--- a/_._/OLD/2023-1/BCC/NathanReikdalCervieri/NathanReikdalCervieri_PreProjeto_DaltonSolanoReis.docx
+++ b/_._/OLD/2023-1/BCC/NathanReikdalCervieri/NathanReikdalCervieri_PreProjeto_DaltonSolanoReis.docx
@@ -1,6 +1,6 @@
 
 <file path=word/document.xml><?xml version="1.0" encoding="utf-8"?>
-<w:document xmlns:wpc="http://schemas.microsoft.com/office/word/2010/wordprocessingCanvas" xmlns:cx="http://schemas.microsoft.com/office/drawing/2014/chartex" xmlns:cx1="http://schemas.microsoft.com/office/drawing/2015/9/8/chartex" xmlns:cx2="http://schemas.microsoft.com/office/drawing/2015/10/21/chartex" xmlns:cx3="http://schemas.microsoft.com/office/drawing/2016/5/9/chartex" xmlns:cx4="http://schemas.microsoft.com/office/drawing/2016/5/10/chartex" xmlns:cx5="http://schemas.microsoft.com/office/drawing/2016/5/11/chartex" xmlns:cx6="http://schemas.microsoft.com/office/drawing/2016/5/12/chartex" xmlns:cx7="http://schemas.microsoft.com/office/drawing/2016/5/13/chartex" xmlns:cx8="http://schemas.microsoft.com/office/drawing/2016/5/14/chartex" xmlns:mc="http://schemas.openxmlformats.org/markup-compatibility/2006" xmlns:aink="http://schemas.microsoft.com/office/drawing/2016/ink" xmlns:am3d="http://schemas.microsoft.com/office/drawing/2017/model3d" xmlns:o="urn:schemas-microsoft-com:office:office" xmlns:oel="http://schemas.microsoft.com/office/2019/extlst" xmlns:r="http://schemas.openxmlformats.org/officeDocument/2006/relationships" xmlns:m="http://schemas.openxmlformats.org/officeDocument/2006/math" xmlns:v="urn:schemas-microsoft-com:vml" xmlns:wp14="http://schemas.microsoft.com/office/word/2010/wordprocessingDrawing" xmlns:wp="http://schemas.openxmlformats.org/drawingml/2006/wordprocessingDrawing" xmlns:w10="urn:schemas-microsoft-com:office:word" xmlns:w="http://schemas.openxmlformats.org/wordprocessingml/2006/main" xmlns:w14="http://schemas.microsoft.com/office/word/2010/wordml" xmlns:w15="http://schemas.microsoft.com/office/word/2012/wordml" xmlns:w16cex="http://schemas.microsoft.com/office/word/2018/wordml/cex" xmlns:w16cid="http://schemas.microsoft.com/office/word/2016/wordml/cid" xmlns:w16="http://schemas.microsoft.com/office/word/2018/wordml" xmlns:w16du="http://schemas.microsoft.com/office/word/2023/wordml/word16du" xmlns:w16sdtdh="http://schemas.microsoft.com/office/word/2020/wordml/sdtdatahash" xmlns:w16se="http://schemas.microsoft.com/office/word/2015/wordml/symex" xmlns:wpg="http://schemas.microsoft.com/office/word/2010/wordprocessingGroup" xmlns:wpi="http://schemas.microsoft.com/office/word/2010/wordprocessingInk" xmlns:wne="http://schemas.microsoft.com/office/word/2006/wordml" xmlns:wps="http://schemas.microsoft.com/office/word/2010/wordprocessingShape" mc:Ignorable="w14 w15 w16se w16cid w16 w16cex w16sdtdh wp14">
+<w:document xmlns:wpc="http://schemas.microsoft.com/office/word/2010/wordprocessingCanvas" xmlns:cx="http://schemas.microsoft.com/office/drawing/2014/chartex" xmlns:cx1="http://schemas.microsoft.com/office/drawing/2015/9/8/chartex" xmlns:cx2="http://schemas.microsoft.com/office/drawing/2015/10/21/chartex" xmlns:cx3="http://schemas.microsoft.com/office/drawing/2016/5/9/chartex" xmlns:cx4="http://schemas.microsoft.com/office/drawing/2016/5/10/chartex" xmlns:cx5="http://schemas.microsoft.com/office/drawing/2016/5/11/chartex" xmlns:cx6="http://schemas.microsoft.com/office/drawing/2016/5/12/chartex" xmlns:cx7="http://schemas.microsoft.com/office/drawing/2016/5/13/chartex" xmlns:cx8="http://schemas.microsoft.com/office/drawing/2016/5/14/chartex" xmlns:mc="http://schemas.openxmlformats.org/markup-compatibility/2006" xmlns:aink="http://schemas.microsoft.com/office/drawing/2016/ink" xmlns:am3d="http://schemas.microsoft.com/office/drawing/2017/model3d" xmlns:o="urn:schemas-microsoft-com:office:office" xmlns:oel="http://schemas.microsoft.com/office/2019/extlst" xmlns:r="http://schemas.openxmlformats.org/officeDocument/2006/relationships" xmlns:m="http://schemas.openxmlformats.org/officeDocument/2006/math" xmlns:v="urn:schemas-microsoft-com:vml" xmlns:wp14="http://schemas.microsoft.com/office/word/2010/wordprocessingDrawing" xmlns:wp="http://schemas.openxmlformats.org/drawingml/2006/wordprocessingDrawing" xmlns:w10="urn:schemas-microsoft-com:office:word" xmlns:w="http://schemas.openxmlformats.org/wordprocessingml/2006/main" xmlns:w14="http://schemas.microsoft.com/office/word/2010/wordml" xmlns:w15="http://schemas.microsoft.com/office/word/2012/wordml" xmlns:w16cex="http://schemas.microsoft.com/office/word/2018/wordml/cex" xmlns:w16cid="http://schemas.microsoft.com/office/word/2016/wordml/cid" xmlns:w16="http://schemas.microsoft.com/office/word/2018/wordml" xmlns:w16sdtdh="http://schemas.microsoft.com/office/word/2020/wordml/sdtdatahash" xmlns:w16se="http://schemas.microsoft.com/office/word/2015/wordml/symex" xmlns:wpg="http://schemas.microsoft.com/office/word/2010/wordprocessingGroup" xmlns:wpi="http://schemas.microsoft.com/office/word/2010/wordprocessingInk" xmlns:wne="http://schemas.microsoft.com/office/word/2006/wordml" xmlns:wps="http://schemas.microsoft.com/office/word/2010/wordprocessingShape" mc:Ignorable="w14 w15 w16se w16cid w16 w16cex w16sdtdh wp14">
   <w:body>
     <w:tbl>
       <w:tblPr>
@@ -73,6 +73,7 @@
               </w:tabs>
               <w:ind w:right="141"/>
             </w:pPr>
+            <w:proofErr w:type="gramStart"/>
             <w:r>
               <w:rPr>
                 <w:rStyle w:val="Nmerodepgina"/>
@@ -95,7 +96,14 @@
               <w:rPr>
                 <w:rStyle w:val="Nmerodepgina"/>
               </w:rPr>
-              <w:t xml:space="preserve">x </w:t>
+              <w:t>x</w:t>
+            </w:r>
+            <w:proofErr w:type="gramEnd"/>
+            <w:r>
+              <w:rPr>
+                <w:rStyle w:val="Nmerodepgina"/>
+              </w:rPr>
+              <w:t xml:space="preserve"> </w:t>
             </w:r>
             <w:r>
               <w:rPr>
@@ -201,8 +209,30 @@
         <w:rPr>
           <w:lang w:val="en-GB"/>
         </w:rPr>
-        <w:t>Nathan Reikdal Cervieri</w:t>
-      </w:r>
+        <w:t xml:space="preserve">Nathan </w:t>
+      </w:r>
+      <w:proofErr w:type="spellStart"/>
+      <w:r>
+        <w:rPr>
+          <w:lang w:val="en-GB"/>
+        </w:rPr>
+        <w:t>Reikdal</w:t>
+      </w:r>
+      <w:proofErr w:type="spellEnd"/>
+      <w:r>
+        <w:rPr>
+          <w:lang w:val="en-GB"/>
+        </w:rPr>
+        <w:t xml:space="preserve"> </w:t>
+      </w:r>
+      <w:proofErr w:type="spellStart"/>
+      <w:r>
+        <w:rPr>
+          <w:lang w:val="en-GB"/>
+        </w:rPr>
+        <w:t>Cervieri</w:t>
+      </w:r>
+      <w:proofErr w:type="spellEnd"/>
     </w:p>
     <w:p>
       <w:pPr>
@@ -211,6 +241,11 @@
           <w:lang w:val="en-GB"/>
         </w:rPr>
       </w:pPr>
+      <w:ins w:id="9" w:author="Dalton Solano dos Reis" w:date="2023-05-25T16:07:00Z">
+        <w:r>
+          <w:t xml:space="preserve">Prof. </w:t>
+        </w:r>
+      </w:ins>
       <w:r>
         <w:rPr>
           <w:lang w:val="en-GB"/>
@@ -223,6 +258,11 @@
         </w:rPr>
         <w:t>go</w:t>
       </w:r>
+      <w:ins w:id="10" w:author="Dalton Solano dos Reis" w:date="2023-05-25T16:07:00Z">
+        <w:r>
+          <w:t xml:space="preserve"> – Orientador</w:t>
+        </w:r>
+      </w:ins>
     </w:p>
     <w:p>
       <w:pPr>
@@ -246,7 +286,21 @@
         <w:pStyle w:val="TF-TEXTO"/>
       </w:pPr>
       <w:r>
-        <w:t>No cenário da internet é impossível determinar o impacto que páginas da web tem na nossa percepção da tecnologia de comunicação mundial. Tudo pode ser encontrado em páginas da web, desde conhecimentos diversos como a Wikipédia, ferramentas de pesquisa como o Google até websites de compra online como o Mercado livre e a Amazon. Websites são nossa interface de comunicação com as várias facetas do mundo online, e com isso temos a multitude de sistemas e projetos de código relevantes a seus domínios.</w:t>
+        <w:t xml:space="preserve">No cenário da internet é impossível determinar o impacto que páginas da web tem na nossa percepção da tecnologia de comunicação mundial. Tudo pode ser encontrado em páginas da web, desde conhecimentos diversos como a Wikipédia, ferramentas de pesquisa como o Google até websites de compra online como o Mercado livre e a Amazon. Websites são nossa interface de comunicação com as várias facetas do mundo online, e com isso temos a </w:t>
+      </w:r>
+      <w:commentRangeStart w:id="11"/>
+      <w:r>
+        <w:t xml:space="preserve">multitude </w:t>
+      </w:r>
+      <w:commentRangeEnd w:id="11"/>
+      <w:r>
+        <w:rPr>
+          <w:rStyle w:val="Refdecomentrio"/>
+        </w:rPr>
+        <w:commentReference w:id="11"/>
+      </w:r>
+      <w:r>
+        <w:t>de sistemas e projetos de código relevantes a seus domínios.</w:t>
       </w:r>
     </w:p>
     <w:p>
@@ -254,7 +308,23 @@
         <w:pStyle w:val="TF-TEXTO"/>
       </w:pPr>
       <w:r>
-        <w:t>Para facilitar o desenvolvimento de páginas da web há vários frameworks de desenvolvimento. Um deles é o Angular, um framework orientado a componente que provê várias funcionalidades que auxiliam a criação de websites interativos, dinâmicos e escaláveis com esforço mínimo (ANGULAR, 2022). De acordo com uma pesquisa feita pela plataforma StackOverflow (2022), Angular está entre as cinco ferramentas mais utilizadas em desenvolvimento web, com aproximadamente 20% das quase 60 mil repostas ao formulário já terem usado a tecnologia.</w:t>
+        <w:t xml:space="preserve">Para facilitar o desenvolvimento de páginas da web há vários frameworks de desenvolvimento. Um deles é o Angular, um framework orientado a componente que provê várias funcionalidades que auxiliam a criação de websites interativos, dinâmicos e escaláveis com esforço mínimo (ANGULAR, 2022). De acordo com uma pesquisa feita pela plataforma </w:t>
+      </w:r>
+      <w:proofErr w:type="spellStart"/>
+      <w:r>
+        <w:t>StackOverflow</w:t>
+      </w:r>
+      <w:proofErr w:type="spellEnd"/>
+      <w:r>
+        <w:t xml:space="preserve"> (2022), </w:t>
+      </w:r>
+      <w:proofErr w:type="gramStart"/>
+      <w:r>
+        <w:t>Angular</w:t>
+      </w:r>
+      <w:proofErr w:type="gramEnd"/>
+      <w:r>
+        <w:t xml:space="preserve"> está entre as cinco ferramentas mais utilizadas em desenvolvimento web, com aproximadamente 20% das quase 60 mil repostas ao formulário já terem usado a tecnologia.</w:t>
       </w:r>
     </w:p>
     <w:p>
@@ -262,7 +332,28 @@
         <w:pStyle w:val="TF-TEXTO"/>
       </w:pPr>
       <w:r>
-        <w:t>Porém em todos projetos, independente da tecnologia, existe uma certeza: sistemas algum dia viram um “sistema legado”. Dedeke (2012) define sistema legado como um “agregado de soluções de software, cuja linguagem, padrões, código e tecnologias pertencem a uma geração passada, ou era de inovação”, e um projeto legado possui vários problemas inerentes a sua condição, como o custo de manutenção, dificuldade de alteração e incerteza em correções.</w:t>
+        <w:t xml:space="preserve">Porém em </w:t>
+      </w:r>
+      <w:del w:id="12" w:author="Dalton Solano dos Reis" w:date="2023-05-25T16:10:00Z">
+        <w:r>
+          <w:delText>todos projetos</w:delText>
+        </w:r>
+      </w:del>
+      <w:ins w:id="13" w:author="Dalton Solano dos Reis" w:date="2023-05-25T16:10:00Z">
+        <w:r>
+          <w:t>todos os projetos</w:t>
+        </w:r>
+      </w:ins>
+      <w:r>
+        <w:t xml:space="preserve">, independente da tecnologia, existe uma certeza: sistemas algum dia viram um “sistema legado”. </w:t>
+      </w:r>
+      <w:proofErr w:type="spellStart"/>
+      <w:r>
+        <w:t>Dedeke</w:t>
+      </w:r>
+      <w:proofErr w:type="spellEnd"/>
+      <w:r>
+        <w:t xml:space="preserve"> (2012) define sistema legado como um “agregado de soluções de software, cuja linguagem, padrões, código e tecnologias pertencem a uma geração passada, ou era de inovação”, e um projeto legado possui vários problemas inerentes a sua condição, como o custo de manutenção, dificuldade de alteração e incerteza em correções.</w:t>
       </w:r>
     </w:p>
     <w:p>
@@ -286,7 +377,20 @@
         <w:t xml:space="preserve"> versão 15</w:t>
       </w:r>
       <w:r>
-        <w:t>, onde novas versões trazem novas funcionalidades e correção de inconsistências ou problemas de segurança. Essas atualizações também trazem alterações que as tornam parcialmente incompatíveis com código escrito previamente. Assim, se o desenvolvedor que utiliza o framework não realizar o esforço para atualizar versões do sistema com frequência pode acabar em um estado onde o custo de atualizar todo o projeto para uma nova versão não parece valer a vantagem que as atualizações trazem. Isso é inaceitável em casos onde a falta de atualização causa falhas críticas de segurança, mas ainda pode ser complicado justificar o custo da atualização contra reescrever partes do sistema do início.</w:t>
+        <w:t xml:space="preserve">, onde novas versões trazem novas funcionalidades e correção de inconsistências ou problemas de segurança. Essas atualizações também trazem alterações que as tornam parcialmente incompatíveis com código escrito previamente. Assim, se o desenvolvedor que utiliza o framework não realizar o esforço para atualizar versões do sistema com frequência pode acabar em um estado onde o custo de atualizar todo o projeto para uma nova versão não parece valer a vantagem que as atualizações trazem. Isso é inaceitável em casos </w:t>
+      </w:r>
+      <w:del w:id="14" w:author="Dalton Solano dos Reis" w:date="2023-05-25T16:12:00Z">
+        <w:r>
+          <w:delText>onde</w:delText>
+        </w:r>
+      </w:del>
+      <w:ins w:id="15" w:author="Dalton Solano dos Reis" w:date="2023-05-25T16:12:00Z">
+        <w:r>
+          <w:t>em que</w:t>
+        </w:r>
+      </w:ins>
+      <w:r>
+        <w:t xml:space="preserve"> a falta de atualização causa falhas críticas de segurança, mas ainda pode ser complicado justificar o custo da atualização contra reescrever partes do sistema do início.</w:t>
       </w:r>
     </w:p>
     <w:p>
@@ -309,7 +413,15 @@
         <w:t xml:space="preserve">Visa </w:t>
       </w:r>
       <w:r>
-        <w:t xml:space="preserve">assim diminuir a propensão a erros que refatoração de larga </w:t>
+        <w:t xml:space="preserve">assim diminuir a propensão a erros que </w:t>
+      </w:r>
+      <w:proofErr w:type="spellStart"/>
+      <w:r>
+        <w:t>refatoração</w:t>
+      </w:r>
+      <w:proofErr w:type="spellEnd"/>
+      <w:r>
+        <w:t xml:space="preserve"> de larga </w:t>
       </w:r>
       <w:r>
         <w:t xml:space="preserve">escala pode trazer a um projeto </w:t>
@@ -361,30 +473,23 @@
       <w:pPr>
         <w:pStyle w:val="Ttulo2"/>
       </w:pPr>
-      <w:bookmarkStart w:id="9" w:name="_Toc419598576"/>
-      <w:bookmarkStart w:id="10" w:name="_Toc420721317"/>
-      <w:bookmarkStart w:id="11" w:name="_Toc420721467"/>
-      <w:bookmarkStart w:id="12" w:name="_Toc420721562"/>
-      <w:bookmarkStart w:id="13" w:name="_Toc420721768"/>
-      <w:bookmarkStart w:id="14" w:name="_Toc420723209"/>
-      <w:bookmarkStart w:id="15" w:name="_Toc482682370"/>
-      <w:bookmarkStart w:id="16" w:name="_Toc54164904"/>
-      <w:bookmarkStart w:id="17" w:name="_Toc54165664"/>
-      <w:bookmarkStart w:id="18" w:name="_Toc54169316"/>
-      <w:bookmarkStart w:id="19" w:name="_Toc96347426"/>
-      <w:bookmarkStart w:id="20" w:name="_Toc96357710"/>
-      <w:bookmarkStart w:id="21" w:name="_Toc96491850"/>
-      <w:bookmarkStart w:id="22" w:name="_Toc411603090"/>
+      <w:bookmarkStart w:id="16" w:name="_Toc419598576"/>
+      <w:bookmarkStart w:id="17" w:name="_Toc420721317"/>
+      <w:bookmarkStart w:id="18" w:name="_Toc420721467"/>
+      <w:bookmarkStart w:id="19" w:name="_Toc420721562"/>
+      <w:bookmarkStart w:id="20" w:name="_Toc420721768"/>
+      <w:bookmarkStart w:id="21" w:name="_Toc420723209"/>
+      <w:bookmarkStart w:id="22" w:name="_Toc482682370"/>
+      <w:bookmarkStart w:id="23" w:name="_Toc54164904"/>
+      <w:bookmarkStart w:id="24" w:name="_Toc54165664"/>
+      <w:bookmarkStart w:id="25" w:name="_Toc54169316"/>
+      <w:bookmarkStart w:id="26" w:name="_Toc96347426"/>
+      <w:bookmarkStart w:id="27" w:name="_Toc96357710"/>
+      <w:bookmarkStart w:id="28" w:name="_Toc96491850"/>
+      <w:bookmarkStart w:id="29" w:name="_Toc411603090"/>
       <w:r>
         <w:t>OBJETIVOS</w:t>
       </w:r>
-      <w:bookmarkEnd w:id="9"/>
-      <w:bookmarkEnd w:id="10"/>
-      <w:bookmarkEnd w:id="11"/>
-      <w:bookmarkEnd w:id="12"/>
-      <w:bookmarkEnd w:id="13"/>
-      <w:bookmarkEnd w:id="14"/>
-      <w:bookmarkEnd w:id="15"/>
       <w:bookmarkEnd w:id="16"/>
       <w:bookmarkEnd w:id="17"/>
       <w:bookmarkEnd w:id="18"/>
@@ -392,6 +497,13 @@
       <w:bookmarkEnd w:id="20"/>
       <w:bookmarkEnd w:id="21"/>
       <w:bookmarkEnd w:id="22"/>
+      <w:bookmarkEnd w:id="23"/>
+      <w:bookmarkEnd w:id="24"/>
+      <w:bookmarkEnd w:id="25"/>
+      <w:bookmarkEnd w:id="26"/>
+      <w:bookmarkEnd w:id="27"/>
+      <w:bookmarkEnd w:id="28"/>
+      <w:bookmarkEnd w:id="29"/>
     </w:p>
     <w:p>
       <w:pPr>
@@ -464,7 +576,7 @@
       <w:pPr>
         <w:pStyle w:val="Ttulo1"/>
       </w:pPr>
-      <w:bookmarkStart w:id="23" w:name="_Toc419598587"/>
+      <w:bookmarkStart w:id="30" w:name="_Toc419598587"/>
       <w:r>
         <w:t xml:space="preserve">trabalhos </w:t>
       </w:r>
@@ -476,8 +588,42 @@
       <w:pPr>
         <w:pStyle w:val="TF-TEXTO"/>
       </w:pPr>
-      <w:r>
-        <w:t>São apresentados trabalhos com características semelhantes aos principais objetivos do estudo proposto. O primeiro é uma ferramenta de auxílio de atualização de projetos dotnet (DOTNET, 2021). O segundo é um assistente de atualização parecido com o primeiro, mas com foco em atualização de projetos AngularJS para Angular (OLSON, 2018). E o terceiro é uma proposta de método de conversão de projetos legados para tecnologia de nuvem (COSTA, 2018).</w:t>
+      <w:ins w:id="31" w:author="Dalton Solano dos Reis" w:date="2023-05-25T17:13:00Z">
+        <w:r>
+          <w:t xml:space="preserve">Nesta seção </w:t>
+        </w:r>
+      </w:ins>
+      <w:del w:id="32" w:author="Dalton Solano dos Reis" w:date="2023-05-25T17:13:00Z">
+        <w:r>
+          <w:delText xml:space="preserve">São </w:delText>
+        </w:r>
+      </w:del>
+      <w:ins w:id="33" w:author="Dalton Solano dos Reis" w:date="2023-05-25T17:13:00Z">
+        <w:r>
+          <w:t>são</w:t>
+        </w:r>
+        <w:r>
+          <w:t xml:space="preserve"> </w:t>
+        </w:r>
+      </w:ins>
+      <w:r>
+        <w:t xml:space="preserve">apresentados trabalhos com características semelhantes aos principais objetivos do estudo proposto. O primeiro é uma ferramenta de auxílio de atualização de projetos </w:t>
+      </w:r>
+      <w:proofErr w:type="spellStart"/>
+      <w:r>
+        <w:t>dotnet</w:t>
+      </w:r>
+      <w:proofErr w:type="spellEnd"/>
+      <w:r>
+        <w:t xml:space="preserve"> (DOTNET, 2021). O segundo é um assistente de atualização parecido com o primeiro, mas com foco em atualização de projetos </w:t>
+      </w:r>
+      <w:proofErr w:type="spellStart"/>
+      <w:r>
+        <w:t>AngularJS</w:t>
+      </w:r>
+      <w:proofErr w:type="spellEnd"/>
+      <w:r>
+        <w:t xml:space="preserve"> para Angular (OLSON, 2018). E o terceiro é uma proposta de método de conversão de projetos legados para tecnologia de nuvem (COSTA, 2018).</w:t>
       </w:r>
     </w:p>
     <w:p>
@@ -504,8 +650,101 @@
       <w:r>
         <w:t xml:space="preserve">O </w:t>
       </w:r>
-      <w:r>
-        <w:t>Dotnet upgrade Assistant (DOTNET, 2021) é uma ferramenta open source desenvolvida inicialmente pela Microsoft para facilitar o processo de atualização de projetos e soluções dotnet de versões passadas para versões mais atualizadas. Atualmente, suporta os seguintes tipos de projeto: ASP.NET MVC, Windows Forms, Windows Presentation Foundation (WPF); Console app; Libraries; UWP to Windows App SDK (WinUI); Xamarin.Forms to .NET MAUI.</w:t>
+      <w:proofErr w:type="spellStart"/>
+      <w:r>
+        <w:t>Dotnet</w:t>
+      </w:r>
+      <w:proofErr w:type="spellEnd"/>
+      <w:r>
+        <w:t xml:space="preserve"> upgrade </w:t>
+      </w:r>
+      <w:proofErr w:type="spellStart"/>
+      <w:r>
+        <w:t>Assistant</w:t>
+      </w:r>
+      <w:proofErr w:type="spellEnd"/>
+      <w:r>
+        <w:t xml:space="preserve"> (DOTNET, 2021) é uma ferramenta open </w:t>
+      </w:r>
+      <w:proofErr w:type="spellStart"/>
+      <w:r>
+        <w:t>source</w:t>
+      </w:r>
+      <w:proofErr w:type="spellEnd"/>
+      <w:r>
+        <w:t xml:space="preserve"> desenvolvida inicialmente pela Microsoft para facilitar o processo de atualização de projetos e soluções </w:t>
+      </w:r>
+      <w:proofErr w:type="spellStart"/>
+      <w:r>
+        <w:t>dotnet</w:t>
+      </w:r>
+      <w:proofErr w:type="spellEnd"/>
+      <w:r>
+        <w:t xml:space="preserve"> de versões passadas para versões mais atualizadas. Atualmente, suporta os seguintes tipos de projeto: ASP.NET MVC, Windows </w:t>
+      </w:r>
+      <w:proofErr w:type="spellStart"/>
+      <w:r>
+        <w:t>Forms</w:t>
+      </w:r>
+      <w:proofErr w:type="spellEnd"/>
+      <w:r>
+        <w:t xml:space="preserve">, Windows </w:t>
+      </w:r>
+      <w:proofErr w:type="spellStart"/>
+      <w:r>
+        <w:t>Presentation</w:t>
+      </w:r>
+      <w:proofErr w:type="spellEnd"/>
+      <w:r>
+        <w:t xml:space="preserve"> Foundation (WPF); </w:t>
+      </w:r>
+      <w:proofErr w:type="gramStart"/>
+      <w:r>
+        <w:t>Console</w:t>
+      </w:r>
+      <w:proofErr w:type="gramEnd"/>
+      <w:r>
+        <w:t xml:space="preserve"> app; </w:t>
+      </w:r>
+      <w:proofErr w:type="spellStart"/>
+      <w:r>
+        <w:t>Libraries</w:t>
+      </w:r>
+      <w:proofErr w:type="spellEnd"/>
+      <w:r>
+        <w:t xml:space="preserve">; UWP </w:t>
+      </w:r>
+      <w:proofErr w:type="spellStart"/>
+      <w:r>
+        <w:t>to</w:t>
+      </w:r>
+      <w:proofErr w:type="spellEnd"/>
+      <w:r>
+        <w:t xml:space="preserve"> Windows App SDK (</w:t>
+      </w:r>
+      <w:proofErr w:type="spellStart"/>
+      <w:r>
+        <w:t>WinUI</w:t>
+      </w:r>
+      <w:proofErr w:type="spellEnd"/>
+      <w:r>
+        <w:t xml:space="preserve">); </w:t>
+      </w:r>
+      <w:proofErr w:type="spellStart"/>
+      <w:r>
+        <w:t>Xamarin.Forms</w:t>
+      </w:r>
+      <w:proofErr w:type="spellEnd"/>
+      <w:r>
+        <w:t xml:space="preserve"> </w:t>
+      </w:r>
+      <w:proofErr w:type="spellStart"/>
+      <w:r>
+        <w:t>to</w:t>
+      </w:r>
+      <w:proofErr w:type="spellEnd"/>
+      <w:r>
+        <w:t xml:space="preserve"> .NET MAUI.</w:t>
       </w:r>
     </w:p>
     <w:p>
@@ -514,7 +753,20 @@
         <w:ind w:firstLine="567"/>
       </w:pPr>
       <w:r>
-        <w:t>A ferramenta tem 2 pontos principais: Analisar e atualizar. Ao analisar um projeto, a ferramenta verifica pacotes, referências, referências a framework e chamadas a pacotes que possam ter alterações que causam quebra e APIs não suportadas, com o intuito de decidir uma ação entre remover, adicionar e atualizar as partes para ficar compatível com a versão de destino.</w:t>
+        <w:t xml:space="preserve">A ferramenta tem 2 pontos principais: </w:t>
+      </w:r>
+      <w:ins w:id="34" w:author="Dalton Solano dos Reis" w:date="2023-05-25T16:16:00Z">
+        <w:r>
+          <w:t>a</w:t>
+        </w:r>
+      </w:ins>
+      <w:del w:id="35" w:author="Dalton Solano dos Reis" w:date="2023-05-25T16:16:00Z">
+        <w:r>
+          <w:delText>A</w:delText>
+        </w:r>
+      </w:del>
+      <w:r>
+        <w:t>nalisar e atualizar. Ao analisar um projeto, a ferramenta verifica pacotes, referências, referências a framework e chamadas a pacotes que possam ter alterações que causam quebra e APIs não suportadas, com o intuito de decidir uma ação entre remover, adicionar e atualizar as partes para ficar compatível com a versão de destino.</w:t>
       </w:r>
     </w:p>
     <w:p>
@@ -523,7 +775,23 @@
         <w:ind w:firstLine="567"/>
       </w:pPr>
       <w:r>
-        <w:t>Ao atualizar o projeto, o Upgrade Assistant determina os projetos e a ordem que eles devem ser atualizados, atualiza o tipo de arquivo, remove pacotes NuGet desnecessários, muda o alvo do pacote para a versão desejada, atualiza os pacotes de acordo com o passo de análise, faz atualizações simples no código C# para garantir compatibilidade, adiciona códigos e partes simples para a versão de destino e adiciona analisadores para ajudar com a atualização.</w:t>
+        <w:t xml:space="preserve">Ao atualizar o projeto, o Upgrade </w:t>
+      </w:r>
+      <w:proofErr w:type="spellStart"/>
+      <w:r>
+        <w:t>Assistant</w:t>
+      </w:r>
+      <w:proofErr w:type="spellEnd"/>
+      <w:r>
+        <w:t xml:space="preserve"> determina os projetos e a ordem que eles devem ser atualizados, atualiza o tipo de arquivo, remove pacotes </w:t>
+      </w:r>
+      <w:proofErr w:type="spellStart"/>
+      <w:r>
+        <w:t>NuGet</w:t>
+      </w:r>
+      <w:proofErr w:type="spellEnd"/>
+      <w:r>
+        <w:t xml:space="preserve"> desnecessários, muda o alvo do pacote para a versão desejada, atualiza os pacotes de acordo com o passo de análise, faz atualizações simples no código C# para garantir compatibilidade, adiciona códigos e partes simples para a versão de destino e adiciona analisadores para ajudar com a atualização.</w:t>
       </w:r>
     </w:p>
     <w:p>
@@ -535,8 +803,19 @@
           <w:bCs/>
         </w:rPr>
       </w:pPr>
-      <w:r>
-        <w:t>Após executar a ferramenta, a aplicação não estará completamente funcional, mas os analisadores criados no passo de update apontam alterações manuais que ainda são necessárias para garantir o funcionamento da solução.</w:t>
+      <w:commentRangeStart w:id="36"/>
+      <w:r>
+        <w:t xml:space="preserve">Após </w:t>
+      </w:r>
+      <w:commentRangeEnd w:id="36"/>
+      <w:r>
+        <w:rPr>
+          <w:rStyle w:val="Refdecomentrio"/>
+        </w:rPr>
+        <w:commentReference w:id="36"/>
+      </w:r>
+      <w:r>
+        <w:t>executar a ferramenta, a aplicação não estará completamente funcional, mas os analisadores criados no passo de update apontam alterações manuais que ainda são necessárias para garantir o funcionamento da solução.</w:t>
       </w:r>
     </w:p>
     <w:p>
@@ -545,7 +824,20 @@
         <w:ind w:firstLine="567"/>
       </w:pPr>
       <w:r>
-        <w:t xml:space="preserve">Para utilizar o assistente, se usa uma interface por linha de comando em duas partes, uma parte interativa e outra não interativa. Durante a parte interativa, o usuário acompanha a ferramenta durante alguns trechos do processo onde tem que decidir como algumas ações serão realizadas. Em outros trechos a ferramenta roda de maneira não interativa, realizando alterações de modo automático. Após todo processo, é gerado um arquivo, ou conjunto de logs que indica o processamento realizado, assim como gera um relatório dos passos como pode ser visto </w:t>
+        <w:t xml:space="preserve">Para utilizar o assistente, se usa uma interface por linha de comando em duas partes, uma parte interativa e outra não interativa. Durante a parte interativa, o usuário acompanha a ferramenta durante alguns trechos do processo </w:t>
+      </w:r>
+      <w:del w:id="37" w:author="Dalton Solano dos Reis" w:date="2023-05-25T16:17:00Z">
+        <w:r>
+          <w:delText>onde</w:delText>
+        </w:r>
+      </w:del>
+      <w:ins w:id="38" w:author="Dalton Solano dos Reis" w:date="2023-05-25T16:17:00Z">
+        <w:r>
+          <w:t>em que</w:t>
+        </w:r>
+      </w:ins>
+      <w:r>
+        <w:t xml:space="preserve"> tem que decidir como algumas ações serão realizadas. Em outros trechos a ferramenta roda de maneira não interativa, realizando alterações de modo automático. Após todo processo, é gerado um arquivo, ou conjunto de logs que indica o processamento realizado, assim como gera um relatório dos passos como pode ser visto </w:t>
       </w:r>
       <w:r>
         <w:t xml:space="preserve">na </w:t>
@@ -582,7 +874,7 @@
       <w:pPr>
         <w:pStyle w:val="TF-LEGENDA"/>
       </w:pPr>
-      <w:bookmarkStart w:id="24" w:name="_Ref132481979"/>
+      <w:bookmarkStart w:id="39" w:name="_Ref132481979"/>
       <w:r>
         <w:t xml:space="preserve">Figura </w:t>
       </w:r>
@@ -594,7 +886,7 @@
           <w:t>1</w:t>
         </w:r>
       </w:fldSimple>
-      <w:bookmarkEnd w:id="24"/>
+      <w:bookmarkEnd w:id="39"/>
       <w:r>
         <w:t xml:space="preserve"> - Relatório em HMTL</w:t>
       </w:r>
@@ -625,7 +917,7 @@
                     </pic:cNvPicPr>
                   </pic:nvPicPr>
                   <pic:blipFill>
-                    <a:blip r:embed="rId11" cstate="print">
+                    <a:blip r:embed="rId15" cstate="print">
                       <a:extLst>
                         <a:ext uri="{28A0092B-C50C-407E-A947-70E740481C1C}">
                           <a14:useLocalDpi xmlns:a14="http://schemas.microsoft.com/office/drawing/2010/main" val="0"/>
@@ -662,7 +954,25 @@
         <w:pStyle w:val="TF-FONTE"/>
       </w:pPr>
       <w:r>
-        <w:t>Fonte: DOTNET (2021).</w:t>
+        <w:t xml:space="preserve">Fonte: </w:t>
+      </w:r>
+      <w:del w:id="40" w:author="Dalton Solano dos Reis" w:date="2023-05-25T17:04:00Z">
+        <w:r>
+          <w:delText xml:space="preserve">DOTNET </w:delText>
+        </w:r>
+      </w:del>
+      <w:proofErr w:type="spellStart"/>
+      <w:ins w:id="41" w:author="Dalton Solano dos Reis" w:date="2023-05-25T17:05:00Z">
+        <w:r>
+          <w:t>Dotnet</w:t>
+        </w:r>
+        <w:proofErr w:type="spellEnd"/>
+        <w:r>
+          <w:t xml:space="preserve"> </w:t>
+        </w:r>
+      </w:ins>
+      <w:r>
+        <w:t>(2021).</w:t>
       </w:r>
     </w:p>
     <w:p>
@@ -671,7 +981,15 @@
         <w:ind w:firstLine="567"/>
       </w:pPr>
       <w:r>
-        <w:t>A ferramenta não é capaz de fazer todos os passos por si só, requerendo interação do usuário em alguns casos, assim como necessita de autenticação para buscar pacotes NuGet relevantes. Atualmente o assistente de atualização não é capaz de analisar a viabilidade e/ou custo da atualização, ao afirmar que se assume que projetos a utilizando já foram revisados.</w:t>
+        <w:t xml:space="preserve">A ferramenta não é capaz de fazer todos os passos por si só, requerendo interação do usuário em alguns casos, assim como necessita de autenticação para buscar pacotes </w:t>
+      </w:r>
+      <w:proofErr w:type="spellStart"/>
+      <w:r>
+        <w:t>NuGet</w:t>
+      </w:r>
+      <w:proofErr w:type="spellEnd"/>
+      <w:r>
+        <w:t xml:space="preserve"> relevantes. Atualmente o assistente de atualização não é capaz de analisar a viabilidade e/ou custo da atualização, ao afirmar que se assume que projetos a utilizando já foram revisados.</w:t>
       </w:r>
     </w:p>
     <w:p>
@@ -689,8 +1007,48 @@
       <w:r>
         <w:tab/>
       </w:r>
-      <w:r>
-        <w:t>O ngMigration Assistant (OLSON, 2018) é uma ferramenta de linha de comando que varre aplicações em AngularJS e recomenda sugestões para realizar a migração para Angular.</w:t>
+      <w:commentRangeStart w:id="42"/>
+      <w:r>
+        <w:t xml:space="preserve">O </w:t>
+      </w:r>
+      <w:proofErr w:type="spellStart"/>
+      <w:r>
+        <w:t>ngMigration</w:t>
+      </w:r>
+      <w:proofErr w:type="spellEnd"/>
+      <w:r>
+        <w:t xml:space="preserve"> </w:t>
+      </w:r>
+      <w:commentRangeEnd w:id="42"/>
+      <w:r>
+        <w:rPr>
+          <w:rStyle w:val="Refdecomentrio"/>
+        </w:rPr>
+        <w:commentReference w:id="42"/>
+      </w:r>
+      <w:proofErr w:type="spellStart"/>
+      <w:r>
+        <w:t>Assistant</w:t>
+      </w:r>
+      <w:proofErr w:type="spellEnd"/>
+      <w:r>
+        <w:t xml:space="preserve"> (OLSON, 2018) é uma ferramenta de linha de comando que varre aplicações em </w:t>
+      </w:r>
+      <w:proofErr w:type="spellStart"/>
+      <w:r>
+        <w:t>AngularJS</w:t>
+      </w:r>
+      <w:proofErr w:type="spellEnd"/>
+      <w:r>
+        <w:t xml:space="preserve"> e recomenda sugestões para realizar a migração </w:t>
+      </w:r>
+      <w:proofErr w:type="gramStart"/>
+      <w:r>
+        <w:t>para Angular</w:t>
+      </w:r>
+      <w:proofErr w:type="gramEnd"/>
+      <w:r>
+        <w:t>.</w:t>
       </w:r>
     </w:p>
     <w:p>
@@ -699,7 +1057,38 @@
       </w:pPr>
       <w:r>
         <w:tab/>
-        <w:t>A ferramenta analisa o código da aplicação e cria relatórios de antipadrões de desenvolvimento e quais arquivos e linhas de código necessitam ser alteradas, assim como gera um relatório que indica recomendações e preparações necessárias para realizar a atualização.</w:t>
+      </w:r>
+      <w:commentRangeStart w:id="43"/>
+      <w:r>
+        <w:t xml:space="preserve">A ferramenta </w:t>
+      </w:r>
+      <w:commentRangeEnd w:id="43"/>
+      <w:r>
+        <w:rPr>
+          <w:rStyle w:val="Refdecomentrio"/>
+        </w:rPr>
+        <w:commentReference w:id="43"/>
+      </w:r>
+      <w:r>
+        <w:t xml:space="preserve">analisa o código da aplicação e cria relatórios de </w:t>
+      </w:r>
+      <w:del w:id="44" w:author="Dalton Solano dos Reis" w:date="2023-05-25T17:07:00Z">
+        <w:r>
+          <w:delText xml:space="preserve">antipadrões </w:delText>
+        </w:r>
+      </w:del>
+      <w:proofErr w:type="spellStart"/>
+      <w:ins w:id="45" w:author="Dalton Solano dos Reis" w:date="2023-05-25T17:07:00Z">
+        <w:r>
+          <w:t>anti-padrão</w:t>
+        </w:r>
+        <w:proofErr w:type="spellEnd"/>
+        <w:r>
+          <w:t xml:space="preserve"> </w:t>
+        </w:r>
+      </w:ins>
+      <w:r>
+        <w:t>de desenvolvimento e quais arquivos e linhas de código necessitam ser alteradas, assim como gera um relatório que indica recomendações e preparações necessárias para realizar a atualização.</w:t>
       </w:r>
     </w:p>
     <w:p>
@@ -712,7 +1101,27 @@
       </w:r>
       <w:r>
         <w:lastRenderedPageBreak/>
-        <w:t>para verificar as alterações necessárias. Finalmente, gera relatórios de antipadrão e de recomendação para atualização do projeto.</w:t>
+        <w:t xml:space="preserve">para verificar as alterações necessárias. Finalmente, gera relatórios de </w:t>
+      </w:r>
+      <w:del w:id="46" w:author="Dalton Solano dos Reis" w:date="2023-05-25T17:08:00Z">
+        <w:r>
+          <w:delText xml:space="preserve">antipadrão </w:delText>
+        </w:r>
+      </w:del>
+      <w:proofErr w:type="spellStart"/>
+      <w:ins w:id="47" w:author="Dalton Solano dos Reis" w:date="2023-05-25T17:08:00Z">
+        <w:r>
+          <w:t>anti-padrão</w:t>
+        </w:r>
+      </w:ins>
+      <w:proofErr w:type="spellEnd"/>
+      <w:ins w:id="48" w:author="Dalton Solano dos Reis" w:date="2023-05-25T17:09:00Z">
+        <w:r>
+          <w:t xml:space="preserve"> </w:t>
+        </w:r>
+      </w:ins>
+      <w:r>
+        <w:t>e de recomendação para atualização do projeto.</w:t>
       </w:r>
     </w:p>
     <w:p>
@@ -720,7 +1129,31 @@
         <w:pStyle w:val="TF-TEXTO"/>
       </w:pPr>
       <w:r>
-        <w:t>O ngMigration Assistant realiza o trabalho de catalogar quais os pontos do projeto onde é necessário realizar algum tipo de alteração para se conseguir atualizar o projeto do AngularJS para Angular, porém não realiza nenhuma alteração de maneira automatizada. O relatório traz também uma contagem das linhas de código que necessitam alteração de maneira a estimar tempo de desenvolvimento, ao apontar que 880 linhas de código é equivalente a 1 mês de trabalho. Conclui-se que a ferramenta é útil para diminuir o trabalho de planejamento de migração, mas não auxilia o processo de atualização em si.</w:t>
+        <w:t xml:space="preserve">O </w:t>
+      </w:r>
+      <w:proofErr w:type="spellStart"/>
+      <w:r>
+        <w:t>ngMigration</w:t>
+      </w:r>
+      <w:proofErr w:type="spellEnd"/>
+      <w:r>
+        <w:t xml:space="preserve"> </w:t>
+      </w:r>
+      <w:proofErr w:type="spellStart"/>
+      <w:r>
+        <w:t>Assistant</w:t>
+      </w:r>
+      <w:proofErr w:type="spellEnd"/>
+      <w:r>
+        <w:t xml:space="preserve"> realiza o trabalho de catalogar quais os pontos do projeto onde é necessário realizar algum tipo de alteração para se conseguir atualizar o projeto do </w:t>
+      </w:r>
+      <w:proofErr w:type="spellStart"/>
+      <w:r>
+        <w:t>AngularJS</w:t>
+      </w:r>
+      <w:proofErr w:type="spellEnd"/>
+      <w:r>
+        <w:t xml:space="preserve"> para Angular, porém não realiza nenhuma alteração de maneira automatizada. O relatório traz também uma contagem das linhas de código que necessitam alteração de maneira a estimar tempo de desenvolvimento, ao apontar que 880 linhas de código é equivalente a 1 mês de trabalho. Conclui-se que a ferramenta é útil para diminuir o trabalho de planejamento de migração, mas não auxilia o processo de atualização em si.</w:t>
       </w:r>
     </w:p>
     <w:p>
@@ -768,7 +1201,20 @@
         <w:pStyle w:val="TF-TEXTO"/>
       </w:pPr>
       <w:r>
-        <w:t>Chegou-se à conclusão que, apesar dos riscos e benefícios que a computação em nuvem traz, o modelo apresentado pode gerar muito valor à APF como definido no projeto, apoiado pela amostra de profissionais que analisaram a proposta demonstrando percentuais expressivos. Costa (2018) também afirma que o trabalho adiciona à base de conhecimento em Computação em Nuvem através de sua proposta.</w:t>
+        <w:t xml:space="preserve">Chegou-se à conclusão </w:t>
+      </w:r>
+      <w:del w:id="49" w:author="Dalton Solano dos Reis" w:date="2023-05-25T17:11:00Z">
+        <w:r>
+          <w:delText>que</w:delText>
+        </w:r>
+      </w:del>
+      <w:ins w:id="50" w:author="Dalton Solano dos Reis" w:date="2023-05-25T17:11:00Z">
+        <w:r>
+          <w:t>de que</w:t>
+        </w:r>
+      </w:ins>
+      <w:r>
+        <w:t>, apesar dos riscos e benefícios que a computação em nuvem traz, o modelo apresentado pode gerar muito valor à APF como definido no projeto, apoiado pela amostra de profissionais que analisaram a proposta demonstrando percentuais expressivos. Costa (2018) também afirma que o trabalho adiciona à base de conhecimento em Computação em Nuvem através de sua proposta.</w:t>
       </w:r>
     </w:p>
     <w:p>
@@ -789,14 +1235,14 @@
       <w:pPr>
         <w:pStyle w:val="Ttulo1"/>
       </w:pPr>
-      <w:bookmarkStart w:id="25" w:name="_Toc54164921"/>
-      <w:bookmarkStart w:id="26" w:name="_Toc54165675"/>
-      <w:bookmarkStart w:id="27" w:name="_Toc54169333"/>
-      <w:bookmarkStart w:id="28" w:name="_Toc96347439"/>
-      <w:bookmarkStart w:id="29" w:name="_Toc96357723"/>
-      <w:bookmarkStart w:id="30" w:name="_Toc96491866"/>
-      <w:bookmarkStart w:id="31" w:name="_Toc411603107"/>
-      <w:bookmarkEnd w:id="23"/>
+      <w:bookmarkStart w:id="51" w:name="_Toc54164921"/>
+      <w:bookmarkStart w:id="52" w:name="_Toc54165675"/>
+      <w:bookmarkStart w:id="53" w:name="_Toc54169333"/>
+      <w:bookmarkStart w:id="54" w:name="_Toc96347439"/>
+      <w:bookmarkStart w:id="55" w:name="_Toc96357723"/>
+      <w:bookmarkStart w:id="56" w:name="_Toc96491866"/>
+      <w:bookmarkStart w:id="57" w:name="_Toc411603107"/>
+      <w:bookmarkEnd w:id="30"/>
       <w:r>
         <w:t>proposta</w:t>
       </w:r>
@@ -812,8 +1258,28 @@
       <w:r>
         <w:tab/>
       </w:r>
-      <w:r>
-        <w:t>Neste capítulo será realizado uma análise dos trabalhos correlatos, assim como uma descrição dos requisitos do trabalho e a exposição da metodologia prevista</w:t>
+      <w:del w:id="58" w:author="Dalton Solano dos Reis" w:date="2023-05-25T17:13:00Z">
+        <w:r>
+          <w:delText>Neste capítulo</w:delText>
+        </w:r>
+      </w:del>
+      <w:ins w:id="59" w:author="Dalton Solano dos Reis" w:date="2023-05-25T17:13:00Z">
+        <w:r>
+          <w:t xml:space="preserve">Nesta seção </w:t>
+        </w:r>
+      </w:ins>
+      <w:del w:id="60" w:author="Dalton Solano dos Reis" w:date="2023-05-25T17:13:00Z">
+        <w:r>
+          <w:delText xml:space="preserve"> será</w:delText>
+        </w:r>
+      </w:del>
+      <w:ins w:id="61" w:author="Dalton Solano dos Reis" w:date="2023-05-25T17:13:00Z">
+        <w:r>
+          <w:t>é</w:t>
+        </w:r>
+      </w:ins>
+      <w:r>
+        <w:t xml:space="preserve"> realizado uma análise dos trabalhos correlatos, assim como uma descrição dos requisitos do trabalho e a exposição da metodologia prevista</w:t>
       </w:r>
       <w:r>
         <w:t>.</w:t>
@@ -823,13 +1289,13 @@
       <w:pPr>
         <w:pStyle w:val="Ttulo2"/>
       </w:pPr>
-      <w:bookmarkStart w:id="32" w:name="_Toc54164915"/>
-      <w:bookmarkStart w:id="33" w:name="_Toc54165669"/>
-      <w:bookmarkStart w:id="34" w:name="_Toc54169327"/>
-      <w:bookmarkStart w:id="35" w:name="_Toc96347433"/>
-      <w:bookmarkStart w:id="36" w:name="_Toc96357717"/>
-      <w:bookmarkStart w:id="37" w:name="_Toc96491860"/>
-      <w:bookmarkStart w:id="38" w:name="_Toc351015594"/>
+      <w:bookmarkStart w:id="62" w:name="_Toc54164915"/>
+      <w:bookmarkStart w:id="63" w:name="_Toc54165669"/>
+      <w:bookmarkStart w:id="64" w:name="_Toc54169327"/>
+      <w:bookmarkStart w:id="65" w:name="_Toc96347433"/>
+      <w:bookmarkStart w:id="66" w:name="_Toc96357717"/>
+      <w:bookmarkStart w:id="67" w:name="_Toc96491860"/>
+      <w:bookmarkStart w:id="68" w:name="_Toc351015594"/>
       <w:r>
         <w:t>JUSTIFICATIVA</w:t>
       </w:r>
@@ -842,7 +1308,20 @@
         <w:t xml:space="preserve">O </w:t>
       </w:r>
       <w:r>
-        <w:t>Quadro 1 apresenta uma comparação entre os trabalhos correlatos descritos no capítulo 2, expondo suas características e relacionando um ao</w:t>
+        <w:t xml:space="preserve">Quadro 1 apresenta uma comparação entre os trabalhos correlatos descritos </w:t>
+      </w:r>
+      <w:del w:id="69" w:author="Dalton Solano dos Reis" w:date="2023-05-25T17:14:00Z">
+        <w:r>
+          <w:delText>no capítulo 2</w:delText>
+        </w:r>
+      </w:del>
+      <w:ins w:id="70" w:author="Dalton Solano dos Reis" w:date="2023-05-25T17:14:00Z">
+        <w:r>
+          <w:t>na seção 2</w:t>
+        </w:r>
+      </w:ins>
+      <w:r>
+        <w:t>, expondo suas características e relacionando um ao</w:t>
       </w:r>
       <w:r>
         <w:t>s</w:t>
@@ -858,8 +1337,9 @@
       <w:pPr>
         <w:pStyle w:val="TF-LEGENDA"/>
       </w:pPr>
-      <w:bookmarkStart w:id="39" w:name="_Ref52025161"/>
-      <w:r>
+      <w:bookmarkStart w:id="71" w:name="_Ref52025161"/>
+      <w:r>
+        <w:lastRenderedPageBreak/>
         <w:t xml:space="preserve">Quadro </w:t>
       </w:r>
       <w:fldSimple w:instr=" SEQ Quadro \* ARABIC ">
@@ -870,7 +1350,7 @@
           <w:t>1</w:t>
         </w:r>
       </w:fldSimple>
-      <w:bookmarkEnd w:id="39"/>
+      <w:bookmarkEnd w:id="71"/>
       <w:r>
         <w:t xml:space="preserve"> - </w:t>
       </w:r>
@@ -896,10 +1376,10 @@
         <w:tblLook w:val="04A0" w:firstRow="1" w:lastRow="0" w:firstColumn="1" w:lastColumn="0" w:noHBand="0" w:noVBand="1"/>
       </w:tblPr>
       <w:tblGrid>
-        <w:gridCol w:w="3148"/>
-        <w:gridCol w:w="1559"/>
-        <w:gridCol w:w="1843"/>
-        <w:gridCol w:w="2398"/>
+        <w:gridCol w:w="2883"/>
+        <w:gridCol w:w="1628"/>
+        <w:gridCol w:w="2383"/>
+        <w:gridCol w:w="2054"/>
       </w:tblGrid>
       <w:tr>
         <w:trPr>
@@ -992,7 +1472,7 @@
                     </wp:anchor>
                   </w:drawing>
                 </mc:Choice>
-                <mc:Fallback>
+                <mc:Fallback xmlns:w16du="http://schemas.microsoft.com/office/word/2023/wordml/word16du">
                   <w:pict>
                     <v:shapetype w14:anchorId="50BF3879" id="_x0000_t202" coordsize="21600,21600" o:spt="202" path="m,l,21600r21600,l21600,xe">
                       <v:stroke joinstyle="miter"/>
@@ -1093,7 +1573,7 @@
                     </wp:anchor>
                   </w:drawing>
                 </mc:Choice>
-                <mc:Fallback>
+                <mc:Fallback xmlns:w16du="http://schemas.microsoft.com/office/word/2023/wordml/word16du">
                   <w:pict>
                     <v:shape w14:anchorId="6A5D1CF1" id="_x0000_s1027" type="#_x0000_t202" style="position:absolute;margin-left:-5.15pt;margin-top:21.5pt;width:79.5pt;height:20pt;z-index:251657216;visibility:visible;mso-wrap-style:square;mso-width-percent:0;mso-height-percent:0;mso-wrap-distance-left:9pt;mso-wrap-distance-top:3.6pt;mso-wrap-distance-right:9pt;mso-wrap-distance-bottom:3.6pt;mso-position-horizontal:absolute;mso-position-horizontal-relative:text;mso-position-vertical:absolute;mso-position-vertical-relative:text;mso-width-percent:0;mso-height-percent:0;mso-width-relative:margin;mso-height-relative:margin;v-text-anchor:middle" o:gfxdata="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" filled="f" stroked="f">
                       <v:textbox>
@@ -1127,10 +1607,50 @@
             <w:pPr>
               <w:pStyle w:val="TF-TEXTOQUADRO"/>
               <w:jc w:val="center"/>
-            </w:pPr>
-            <w:r>
-              <w:t>DONET UPGRADE ASSISTANT</w:t>
-            </w:r>
+              <w:rPr>
+                <w:ins w:id="72" w:author="Dalton Solano dos Reis" w:date="2023-05-25T17:15:00Z"/>
+              </w:rPr>
+            </w:pPr>
+            <w:proofErr w:type="spellStart"/>
+            <w:ins w:id="73" w:author="Dalton Solano dos Reis" w:date="2023-05-25T17:15:00Z">
+              <w:r>
+                <w:t>Donet</w:t>
+              </w:r>
+              <w:proofErr w:type="spellEnd"/>
+              <w:r>
+                <w:t xml:space="preserve"> Upgrade </w:t>
+              </w:r>
+              <w:proofErr w:type="spellStart"/>
+              <w:r>
+                <w:t>Assistant</w:t>
+              </w:r>
+            </w:ins>
+            <w:proofErr w:type="spellEnd"/>
+            <w:del w:id="74" w:author="Dalton Solano dos Reis" w:date="2023-05-25T17:15:00Z">
+              <w:r>
+                <w:delText>DONET UPGRADE ASSISTANT</w:delText>
+              </w:r>
+            </w:del>
+          </w:p>
+          <w:p>
+            <w:pPr>
+              <w:pStyle w:val="TF-TEXTOQUADRO"/>
+              <w:jc w:val="center"/>
+              <w:rPr>
+                <w:ins w:id="75" w:author="Dalton Solano dos Reis" w:date="2023-05-25T17:15:00Z"/>
+              </w:rPr>
+            </w:pPr>
+            <w:ins w:id="76" w:author="Dalton Solano dos Reis" w:date="2023-05-25T17:15:00Z">
+              <w:r>
+                <w:t>(DOTNET, 2021)</w:t>
+              </w:r>
+            </w:ins>
+          </w:p>
+          <w:p>
+            <w:pPr>
+              <w:pStyle w:val="TF-TEXTOQUADRO"/>
+              <w:jc w:val="center"/>
+            </w:pPr>
           </w:p>
         </w:tc>
         <w:tc>
@@ -1143,10 +1663,41 @@
             <w:pPr>
               <w:pStyle w:val="TF-TEXTOQUADRO"/>
               <w:jc w:val="center"/>
-            </w:pPr>
-            <w:r>
-              <w:t>NGMIGRATION ASSISTANT</w:t>
-            </w:r>
+              <w:rPr>
+                <w:ins w:id="77" w:author="Dalton Solano dos Reis" w:date="2023-05-25T17:15:00Z"/>
+              </w:rPr>
+            </w:pPr>
+            <w:proofErr w:type="spellStart"/>
+            <w:ins w:id="78" w:author="Dalton Solano dos Reis" w:date="2023-05-25T17:15:00Z">
+              <w:r>
+                <w:t>ngMigration</w:t>
+              </w:r>
+              <w:proofErr w:type="spellEnd"/>
+              <w:r>
+                <w:t xml:space="preserve"> </w:t>
+              </w:r>
+              <w:proofErr w:type="spellStart"/>
+              <w:r>
+                <w:t>Assistant</w:t>
+              </w:r>
+            </w:ins>
+            <w:proofErr w:type="spellEnd"/>
+            <w:del w:id="79" w:author="Dalton Solano dos Reis" w:date="2023-05-25T17:15:00Z">
+              <w:r>
+                <w:delText>NGMIGRATION ASSISTANT</w:delText>
+              </w:r>
+            </w:del>
+          </w:p>
+          <w:p>
+            <w:pPr>
+              <w:pStyle w:val="TF-TEXTOQUADRO"/>
+              <w:jc w:val="center"/>
+            </w:pPr>
+            <w:ins w:id="80" w:author="Dalton Solano dos Reis" w:date="2023-05-25T17:16:00Z">
+              <w:r>
+                <w:t>(COSTA, 2018)</w:t>
+              </w:r>
+            </w:ins>
           </w:p>
         </w:tc>
         <w:tc>
@@ -1160,12 +1711,20 @@
               <w:pStyle w:val="TF-TEXTOQUADRO"/>
               <w:jc w:val="center"/>
             </w:pPr>
+            <w:commentRangeStart w:id="81"/>
             <w:r>
               <w:rPr>
                 <w:caps/>
                 <w:color w:val="000000"/>
               </w:rPr>
               <w:t xml:space="preserve">UMA PROPOSTA DE MIGRAÇÃO DE SISTEMAS LEGADOS DO GOVERNO PARA A NUVEM </w:t>
+            </w:r>
+            <w:commentRangeEnd w:id="81"/>
+            <w:r>
+              <w:rPr>
+                <w:rStyle w:val="Refdecomentrio"/>
+              </w:rPr>
+              <w:commentReference w:id="81"/>
             </w:r>
           </w:p>
         </w:tc>
@@ -1480,17 +2039,77 @@
         <w:pStyle w:val="TF-TEXTO"/>
       </w:pPr>
       <w:r>
-        <w:lastRenderedPageBreak/>
         <w:t xml:space="preserve">Todos os trabalhos correlatos visam a migração de código entre diferentes contextos. O </w:t>
       </w:r>
-      <w:r>
-        <w:t>DOTNET</w:t>
-      </w:r>
-      <w:r>
-        <w:t xml:space="preserve"> (2021) procura fazer essa migração entre frameworks ou versões do mesmo framework, enquanto OLSON (2019) cataloga as alterações necessárias entre dois frameworks do angular e Costa (2018) entre um sistema monolito para infraestrutura de nuvem. Os dois primeiros trabalham diretamente com atualização de código para consistência entre versões</w:t>
-      </w:r>
-      <w:r>
-        <w:t xml:space="preserve"> já o último lida com infraestrutura. Todos os correlatos fazem sugestões de quais alterações tem que ser feitas para concluir o processo, mas a proposta de migração (COSTA, 2018) não demonstra quais inconsistências podem ser encontradas. Apenas a ferramenta do DOTNET (2021) faz alteração direta de código, os outros apenas sugerem o que deve ser feito</w:t>
+      <w:del w:id="82" w:author="Dalton Solano dos Reis" w:date="2023-05-25T17:16:00Z">
+        <w:r>
+          <w:delText>DOTNET</w:delText>
+        </w:r>
+        <w:r>
+          <w:delText xml:space="preserve"> </w:delText>
+        </w:r>
+      </w:del>
+      <w:proofErr w:type="spellStart"/>
+      <w:proofErr w:type="gramStart"/>
+      <w:ins w:id="83" w:author="Dalton Solano dos Reis" w:date="2023-05-25T17:16:00Z">
+        <w:r>
+          <w:t>Dotnet</w:t>
+        </w:r>
+        <w:proofErr w:type="spellEnd"/>
+        <w:r>
+          <w:t xml:space="preserve">  </w:t>
+        </w:r>
+      </w:ins>
+      <w:r>
+        <w:t>(</w:t>
+      </w:r>
+      <w:proofErr w:type="gramEnd"/>
+      <w:r>
+        <w:t xml:space="preserve">2021) procura fazer essa migração entre frameworks ou versões do mesmo framework, enquanto </w:t>
+      </w:r>
+      <w:del w:id="84" w:author="Dalton Solano dos Reis" w:date="2023-05-25T17:17:00Z">
+        <w:r>
+          <w:delText xml:space="preserve">OLSON </w:delText>
+        </w:r>
+      </w:del>
+      <w:proofErr w:type="spellStart"/>
+      <w:ins w:id="85" w:author="Dalton Solano dos Reis" w:date="2023-05-25T17:17:00Z">
+        <w:r>
+          <w:t>Olson</w:t>
+        </w:r>
+        <w:proofErr w:type="spellEnd"/>
+        <w:r>
+          <w:t xml:space="preserve">  </w:t>
+        </w:r>
+      </w:ins>
+      <w:r>
+        <w:t>(2019) cataloga as alterações necessárias entre dois frameworks do angular e Costa (2018) entre um sistema monolito para infraestrutura de nuvem. Os dois primeiros trabalham diretamente com atualização de código para consistência entre versões</w:t>
+      </w:r>
+      <w:r>
+        <w:t xml:space="preserve"> já o último lida com infraestrutura. Todos os correlatos fazem sugestões de quais alterações tem que ser feitas para concluir o processo, mas a proposta de migração (COSTA, 2018) não demonstra quais inconsistências podem ser encontradas. Apenas a ferramenta do </w:t>
+      </w:r>
+      <w:del w:id="86" w:author="Dalton Solano dos Reis" w:date="2023-05-25T17:17:00Z">
+        <w:r>
+          <w:delText xml:space="preserve">DOTNET </w:delText>
+        </w:r>
+      </w:del>
+      <w:proofErr w:type="spellStart"/>
+      <w:proofErr w:type="gramStart"/>
+      <w:ins w:id="87" w:author="Dalton Solano dos Reis" w:date="2023-05-25T17:17:00Z">
+        <w:r>
+          <w:t>Dotnet</w:t>
+        </w:r>
+        <w:proofErr w:type="spellEnd"/>
+        <w:r>
+          <w:t xml:space="preserve">  </w:t>
+        </w:r>
+      </w:ins>
+      <w:r>
+        <w:t>(</w:t>
+      </w:r>
+      <w:proofErr w:type="gramEnd"/>
+      <w:r>
+        <w:t>2021) faz alteração direta de código, os outros apenas sugerem o que deve ser feito</w:t>
       </w:r>
       <w:r>
         <w:t>.</w:t>
@@ -1539,7 +2158,7 @@
         <w:pStyle w:val="Legenda"/>
         <w:jc w:val="center"/>
       </w:pPr>
-      <w:bookmarkStart w:id="40" w:name="_Ref132488627"/>
+      <w:bookmarkStart w:id="88" w:name="_Ref132488627"/>
       <w:r>
         <w:t xml:space="preserve">Figura </w:t>
       </w:r>
@@ -1551,7 +2170,7 @@
           <w:t>2</w:t>
         </w:r>
       </w:fldSimple>
-      <w:bookmarkEnd w:id="40"/>
+      <w:bookmarkEnd w:id="88"/>
       <w:r>
         <w:t>- Custo de mudança ao longo do tempo</w:t>
       </w:r>
@@ -1580,7 +2199,7 @@
                     <pic:cNvPicPr/>
                   </pic:nvPicPr>
                   <pic:blipFill>
-                    <a:blip r:embed="rId12"/>
+                    <a:blip r:embed="rId16"/>
                     <a:stretch>
                       <a:fillRect/>
                     </a:stretch>
@@ -1611,15 +2230,56 @@
         <w:pStyle w:val="TF-FONTE"/>
       </w:pPr>
       <w:r>
-        <w:t>Fonte: PMBOK (2017)</w:t>
-      </w:r>
+        <w:t xml:space="preserve">Fonte: </w:t>
+      </w:r>
+      <w:del w:id="89" w:author="Dalton Solano dos Reis" w:date="2023-05-25T17:18:00Z">
+        <w:r>
+          <w:delText xml:space="preserve">PMBOK </w:delText>
+        </w:r>
+      </w:del>
+      <w:proofErr w:type="spellStart"/>
+      <w:proofErr w:type="gramStart"/>
+      <w:ins w:id="90" w:author="Dalton Solano dos Reis" w:date="2023-05-25T17:18:00Z">
+        <w:r>
+          <w:t>Pmbok</w:t>
+        </w:r>
+        <w:proofErr w:type="spellEnd"/>
+        <w:r>
+          <w:t xml:space="preserve">  </w:t>
+        </w:r>
+      </w:ins>
+      <w:r>
+        <w:t>(</w:t>
+      </w:r>
+      <w:proofErr w:type="gramEnd"/>
+      <w:r>
+        <w:t>2017)</w:t>
+      </w:r>
+      <w:ins w:id="91" w:author="Dalton Solano dos Reis" w:date="2023-05-25T17:18:00Z">
+        <w:r>
+          <w:t>.</w:t>
+        </w:r>
+      </w:ins>
     </w:p>
     <w:p>
       <w:pPr>
         <w:pStyle w:val="TF-TEXTO"/>
       </w:pPr>
       <w:r>
-        <w:t>A ferramenta proposta visa auxiliar em mudanças de sistemas desenvolvidos na versão 14 do framework Angular com o intuito de diminuir custo e facilitar a manutenção para alcançar a versão 15. O trabalho vai contribuir de maneira científica para catalogar o processo de criação de uma ferramenta deste tipo e também fazer uma análise de literatura sobre o assunto. Dessa maneira também torna o conhecimento mais acessível para desenvolvedores com necessidade de manter sistemas difíceis de atualizar. Também disponibiliza uma ferramenta que possa ser utilizada por desenvolvedores Angular para auxiliar seu processo de atualização entre versões.</w:t>
+        <w:t xml:space="preserve">A ferramenta proposta visa auxiliar em mudanças de sistemas desenvolvidos na versão 14 do framework Angular com o intuito de diminuir custo e facilitar a manutenção para alcançar a versão 15. O trabalho vai contribuir de maneira científica para catalogar o processo de criação de uma ferramenta deste tipo </w:t>
+      </w:r>
+      <w:del w:id="92" w:author="Dalton Solano dos Reis" w:date="2023-05-25T17:19:00Z">
+        <w:r>
+          <w:delText>e também</w:delText>
+        </w:r>
+      </w:del>
+      <w:ins w:id="93" w:author="Dalton Solano dos Reis" w:date="2023-05-25T17:19:00Z">
+        <w:r>
+          <w:t>e</w:t>
+        </w:r>
+      </w:ins>
+      <w:r>
+        <w:t xml:space="preserve"> fazer uma análise de literatura sobre o assunto. Dessa maneira também torna o conhecimento mais acessível para desenvolvedores com necessidade de manter sistemas difíceis de atualizar. Também disponibiliza uma ferramenta que possa ser utilizada por desenvolvedores Angular para auxiliar seu processo de atualização entre versões.</w:t>
       </w:r>
     </w:p>
     <w:p>
@@ -1629,13 +2289,13 @@
       <w:r>
         <w:t>REQUISITOS PRINCIPAIS DO PROBLEMA A SER TRABALHADO</w:t>
       </w:r>
-      <w:bookmarkEnd w:id="32"/>
-      <w:bookmarkEnd w:id="33"/>
-      <w:bookmarkEnd w:id="34"/>
-      <w:bookmarkEnd w:id="35"/>
-      <w:bookmarkEnd w:id="36"/>
-      <w:bookmarkEnd w:id="37"/>
-      <w:bookmarkEnd w:id="38"/>
+      <w:bookmarkEnd w:id="62"/>
+      <w:bookmarkEnd w:id="63"/>
+      <w:bookmarkEnd w:id="64"/>
+      <w:bookmarkEnd w:id="65"/>
+      <w:bookmarkEnd w:id="66"/>
+      <w:bookmarkEnd w:id="67"/>
+      <w:bookmarkEnd w:id="68"/>
     </w:p>
     <w:p>
       <w:pPr>
@@ -1715,6 +2375,7 @@
         </w:numPr>
       </w:pPr>
       <w:r>
+        <w:lastRenderedPageBreak/>
         <w:t>a</w:t>
       </w:r>
       <w:r>
@@ -1802,7 +2463,15 @@
         <w:t>u</w:t>
       </w:r>
       <w:r>
-        <w:t>tilizar regex para buscar pontos de alteração</w:t>
+        <w:t xml:space="preserve">tilizar </w:t>
+      </w:r>
+      <w:proofErr w:type="spellStart"/>
+      <w:r>
+        <w:t>regex</w:t>
+      </w:r>
+      <w:proofErr w:type="spellEnd"/>
+      <w:r>
+        <w:t xml:space="preserve"> para buscar pontos de alteração</w:t>
       </w:r>
       <w:r>
         <w:t xml:space="preserve"> (RNF)</w:t>
@@ -1888,11 +2557,19 @@
           <w:numId w:val="10"/>
         </w:numPr>
       </w:pPr>
+      <w:commentRangeStart w:id="94"/>
       <w:r>
         <w:t>d</w:t>
       </w:r>
       <w:r>
         <w:t>efinir método de catalogação</w:t>
+      </w:r>
+      <w:commentRangeEnd w:id="94"/>
+      <w:r>
+        <w:rPr>
+          <w:rStyle w:val="Refdecomentrio"/>
+        </w:rPr>
+        <w:commentReference w:id="94"/>
       </w:r>
       <w:r>
         <w:t xml:space="preserve">: </w:t>
@@ -1909,7 +2586,6 @@
         <w:pStyle w:val="TF-ALNEA"/>
       </w:pPr>
       <w:r>
-        <w:lastRenderedPageBreak/>
         <w:t>c</w:t>
       </w:r>
       <w:r>
@@ -1930,11 +2606,39 @@
       <w:r>
         <w:t xml:space="preserve">alterações em </w:t>
       </w:r>
-      <w:r>
+      <w:commentRangeStart w:id="95"/>
+      <w:r>
+        <w:rPr>
+          <w:i/>
+          <w:iCs/>
+          <w:rPrChange w:id="96" w:author="Dalton Solano dos Reis" w:date="2023-05-25T17:21:00Z">
+            <w:rPr/>
+          </w:rPrChange>
+        </w:rPr>
         <w:t>update</w:t>
       </w:r>
       <w:r>
-        <w:t>s do</w:t>
+        <w:rPr>
+          <w:i/>
+          <w:iCs/>
+          <w:rPrChange w:id="97" w:author="Dalton Solano dos Reis" w:date="2023-05-25T17:21:00Z">
+            <w:rPr/>
+          </w:rPrChange>
+        </w:rPr>
+        <w:t>s</w:t>
+      </w:r>
+      <w:r>
+        <w:t xml:space="preserve"> </w:t>
+      </w:r>
+      <w:commentRangeEnd w:id="95"/>
+      <w:r>
+        <w:rPr>
+          <w:rStyle w:val="Refdecomentrio"/>
+        </w:rPr>
+        <w:commentReference w:id="95"/>
+      </w:r>
+      <w:r>
+        <w:t>do</w:t>
       </w:r>
       <w:r>
         <w:t xml:space="preserve"> </w:t>
@@ -1982,14 +2686,19 @@
       <w:r>
         <w:t xml:space="preserve">: </w:t>
       </w:r>
-      <w:bookmarkStart w:id="41" w:name="_Hlk132485356"/>
+      <w:bookmarkStart w:id="98" w:name="_Hlk132485356"/>
       <w:r>
         <w:t>criar lógica que utilize as ações catalogadas e busque código incompatível nos arquivos</w:t>
       </w:r>
-      <w:bookmarkEnd w:id="41"/>
-      <w:r>
-        <w:t xml:space="preserve"> utilizando regex</w:t>
-      </w:r>
+      <w:bookmarkEnd w:id="98"/>
+      <w:r>
+        <w:t xml:space="preserve"> utilizando </w:t>
+      </w:r>
+      <w:proofErr w:type="spellStart"/>
+      <w:r>
+        <w:t>regex</w:t>
+      </w:r>
+      <w:proofErr w:type="spellEnd"/>
       <w:r>
         <w:t xml:space="preserve"> e</w:t>
       </w:r>
@@ -2118,7 +2827,7 @@
       <w:pPr>
         <w:pStyle w:val="TF-LEGENDA"/>
       </w:pPr>
-      <w:bookmarkStart w:id="42" w:name="_Ref98650273"/>
+      <w:bookmarkStart w:id="99" w:name="_Ref98650273"/>
       <w:r>
         <w:t xml:space="preserve">Quadro </w:t>
       </w:r>
@@ -2130,7 +2839,7 @@
           <w:t>2</w:t>
         </w:r>
       </w:fldSimple>
-      <w:bookmarkEnd w:id="42"/>
+      <w:bookmarkEnd w:id="99"/>
       <w:r>
         <w:t xml:space="preserve"> - Cronograma</w:t>
       </w:r>
@@ -2241,6 +2950,7 @@
             <w:pPr>
               <w:pStyle w:val="TF-TEXTOQUADROCentralizado"/>
             </w:pPr>
+            <w:commentRangeStart w:id="100"/>
             <w:r>
               <w:t>Jul</w:t>
             </w:r>
@@ -2319,6 +3029,13 @@
             <w:r>
               <w:t>.</w:t>
             </w:r>
+            <w:commentRangeEnd w:id="100"/>
+            <w:r>
+              <w:rPr>
+                <w:rStyle w:val="Refdecomentrio"/>
+              </w:rPr>
+              <w:commentReference w:id="100"/>
+            </w:r>
           </w:p>
         </w:tc>
       </w:tr>
@@ -4093,8 +4810,23 @@
       <w:pPr>
         <w:pStyle w:val="TF-TEXTO"/>
       </w:pPr>
-      <w:r>
-        <w:t>Neste capítulo serão discutidos os conceitos que fundamentarão o trabalho como um todo, começando pelo Angular (ANGULAR, 2022) e seu guia de atualização de versão; uma visão de sistemas legado e o que são; e um resumo de funcionalidades da linguagem de programação C#.</w:t>
+      <w:del w:id="101" w:author="Dalton Solano dos Reis" w:date="2023-05-25T17:44:00Z">
+        <w:r>
+          <w:delText>Neste capítulo</w:delText>
+        </w:r>
+      </w:del>
+      <w:ins w:id="102" w:author="Dalton Solano dos Reis" w:date="2023-05-25T17:44:00Z">
+        <w:r>
+          <w:t>Nesta</w:t>
+        </w:r>
+      </w:ins>
+      <w:ins w:id="103" w:author="Dalton Solano dos Reis" w:date="2023-05-25T17:45:00Z">
+        <w:r>
+          <w:t xml:space="preserve"> seção</w:t>
+        </w:r>
+      </w:ins>
+      <w:r>
+        <w:t xml:space="preserve"> serão discutidos os conceitos que fundamentarão o trabalho como um todo, começando pelo Angular (ANGULAR, 2022) e seu guia de atualização de versão; uma visão de sistemas legado e o que são; e um resumo de funcionalidades da linguagem de programação C#.</w:t>
       </w:r>
     </w:p>
     <w:p>
@@ -4102,7 +4834,15 @@
         <w:pStyle w:val="TF-TEXTO"/>
       </w:pPr>
       <w:r>
-        <w:t>O Angular é um framework de desenvolvimento baseado em typescript (ANGULAR, 2022) criado em 2010 que auxilia na construção de projetos web através de um conjunto robusto de ferramentas e de funcionalidades importantes para o desenvolvimento de aplicações como: roteamento, injeção de dependência e vinculação de dados bidirecional (MILLER, 2021). Permite a construção de aplicações de pequeno e grande porte e facilita a criação de projetos escaláveis de forma rápida e consistente ao remover a responsabilidade de criação de componentes básicos e estrutura de comunicação entre esses componentes dos desenvolvedores (ANGULAR, 2022) (MILLER, 2021).</w:t>
+        <w:t xml:space="preserve">O Angular é um framework de desenvolvimento baseado em </w:t>
+      </w:r>
+      <w:proofErr w:type="spellStart"/>
+      <w:r>
+        <w:t>typescript</w:t>
+      </w:r>
+      <w:proofErr w:type="spellEnd"/>
+      <w:r>
+        <w:t xml:space="preserve"> (ANGULAR, 2022) criado em 2010 que auxilia na construção de projetos web através de um conjunto robusto de ferramentas e de funcionalidades importantes para o desenvolvimento de aplicações como: roteamento, injeção de dependência e vinculação de dados bidirecional (MILLER, 2021). Permite a construção de aplicações de pequeno e grande porte e facilita a criação de projetos escaláveis de forma rápida e consistente ao remover a responsabilidade de criação de componentes básicos e estrutura de comunicação entre esses componentes dos desenvolvedores (ANGULAR, 2022) (MILLER, 2021).</w:t>
       </w:r>
     </w:p>
     <w:p>
@@ -4110,7 +4850,48 @@
         <w:pStyle w:val="TF-TEXTO"/>
       </w:pPr>
       <w:r>
-        <w:t>Entre as informações disponíveis para o framework Angular se encontra o Angular Update Guide (ANGULAR, 2023). Essa página da web permite ao usuário indicar quaisquer duas versões do Angular para receber um guia listando as alterações gerais necessárias para adequar da versão mais antiga para mais nova. O guia também permite escolher a complexidade da aplicação, medida em: básica, média e avançada (ANGULAR, 2023). Também é possível escolher entre algumas dependências que interferem na adequação entre versões, sendo elas: o uso de ngUpgrade para combinar AngularJS e Angular, o uso de Angular Material e se o usuário utiliza sistema operacional Windows (ANGULAR, 2023) para assim permitir atualizar projetos que estão em situações diversas.</w:t>
+        <w:lastRenderedPageBreak/>
+        <w:t xml:space="preserve">Entre as informações disponíveis para o framework Angular se encontra o Angular Update </w:t>
+      </w:r>
+      <w:proofErr w:type="spellStart"/>
+      <w:r>
+        <w:t>Guide</w:t>
+      </w:r>
+      <w:proofErr w:type="spellEnd"/>
+      <w:r>
+        <w:t xml:space="preserve"> (ANGULAR, 2023). Essa página da web permite ao usuário indicar quaisquer duas versões do Angular para receber um guia listando as alterações gerais necessárias para adequar </w:t>
+      </w:r>
+      <w:del w:id="104" w:author="Dalton Solano dos Reis" w:date="2023-05-25T17:59:00Z">
+        <w:r>
+          <w:delText xml:space="preserve">da </w:delText>
+        </w:r>
+      </w:del>
+      <w:ins w:id="105" w:author="Dalton Solano dos Reis" w:date="2023-05-25T17:59:00Z">
+        <w:r>
+          <w:t>a</w:t>
+        </w:r>
+        <w:r>
+          <w:t xml:space="preserve"> </w:t>
+        </w:r>
+      </w:ins>
+      <w:r>
+        <w:t xml:space="preserve">versão mais antiga para mais nova. O guia também permite escolher a complexidade da aplicação, medida em: básica, média e avançada (ANGULAR, 2023). Também é possível escolher entre algumas dependências que interferem na adequação entre versões, sendo elas: o uso de </w:t>
+      </w:r>
+      <w:proofErr w:type="spellStart"/>
+      <w:r>
+        <w:t>ngUpgrade</w:t>
+      </w:r>
+      <w:proofErr w:type="spellEnd"/>
+      <w:r>
+        <w:t xml:space="preserve"> para combinar </w:t>
+      </w:r>
+      <w:proofErr w:type="spellStart"/>
+      <w:r>
+        <w:t>AngularJS</w:t>
+      </w:r>
+      <w:proofErr w:type="spellEnd"/>
+      <w:r>
+        <w:t xml:space="preserve"> e Angular, o uso de Angular Material e se o usuário utiliza sistema operacional Windows (ANGULAR, 2023) para assim permitir atualizar projetos que estão em situações diversas.</w:t>
       </w:r>
     </w:p>
     <w:p>
@@ -4132,9 +4913,11 @@
       <w:r>
         <w:t xml:space="preserve"> </w:t>
       </w:r>
+      <w:proofErr w:type="spellStart"/>
       <w:r>
         <w:t>Dedeke</w:t>
       </w:r>
+      <w:proofErr w:type="spellEnd"/>
       <w:r>
         <w:t xml:space="preserve"> (2012) define sistema legado como um “agregado de soluções de software, cuja linguagem, padrões, código e tecnologias</w:t>
       </w:r>
@@ -4166,7 +4949,18 @@
         <w:t>s</w:t>
       </w:r>
       <w:r>
-        <w:t xml:space="preserve"> (DEDEKE, 2012 apud. HEDGE, WALL, 2009)</w:t>
+        <w:t xml:space="preserve"> </w:t>
+      </w:r>
+      <w:commentRangeStart w:id="106"/>
+      <w:r>
+        <w:t>(DEDEKE, 2012 apud. HEDGE, WALL, 2009)</w:t>
+      </w:r>
+      <w:commentRangeEnd w:id="106"/>
+      <w:r>
+        <w:rPr>
+          <w:rStyle w:val="Refdecomentrio"/>
+        </w:rPr>
+        <w:commentReference w:id="106"/>
       </w:r>
       <w:r>
         <w:t xml:space="preserve">. </w:t>
@@ -4181,7 +4975,20 @@
         <w:t>é algo novo para</w:t>
       </w:r>
       <w:r>
-        <w:t xml:space="preserve"> desenvolvimento de sistemas, vinte e oito anos atrás SNEED (1995) já </w:t>
+        <w:t xml:space="preserve"> desenvolvimento de sistemas, vinte e oito anos atrás SNEED </w:t>
+      </w:r>
+      <w:proofErr w:type="spellStart"/>
+      <w:ins w:id="107" w:author="Dalton Solano dos Reis" w:date="2023-05-25T18:26:00Z">
+        <w:r>
+          <w:t>Sneed</w:t>
+        </w:r>
+        <w:proofErr w:type="spellEnd"/>
+        <w:r>
+          <w:t xml:space="preserve"> </w:t>
+        </w:r>
+      </w:ins>
+      <w:r>
+        <w:t xml:space="preserve">(1995) já </w:t>
       </w:r>
       <w:r>
         <w:t>sugeria um planejamento de reescrita de sistemas</w:t>
@@ -4205,14 +5012,29 @@
         <w:ind w:firstLine="709"/>
       </w:pPr>
       <w:r>
-        <w:lastRenderedPageBreak/>
         <w:t>Para um sistema web funcionar, é necessário haver alguma parte que realiza a lógica do sistema.</w:t>
       </w:r>
       <w:r>
         <w:t xml:space="preserve"> </w:t>
       </w:r>
       <w:r>
-        <w:t>Neste trabalho será utilizado o C#. A Microsoft (2023) define C# como "uma linguagem de programação moderna, orientada a objetos, type-safe e orientada a componente", o que significa que o desenvolvedor tem total controle sobre o domínio da programação, e tendo habilidade de reutilizar componentes sem se preocupar com erros que podem ser causados por falta de controle de tipagem de objeto. A linguagem de programação pode ser utilizada para desenvolvimento de aplicações para desktop Windows, Linux e macOS, assim como desenvolvimento de jogos e aplicativos (ALTEXSOFT, 2021), mas o mais relevante para este trabalho é a possibilidade de utilização para serviços de processamento de requisições e sua funcionalidade como serviço de funcionamento contínuo.</w:t>
+        <w:t xml:space="preserve">Neste trabalho será utilizado o C#. A Microsoft (2023) define C# como "uma linguagem de programação moderna, orientada a objetos, </w:t>
+      </w:r>
+      <w:proofErr w:type="spellStart"/>
+      <w:r>
+        <w:t>type</w:t>
+      </w:r>
+      <w:proofErr w:type="spellEnd"/>
+      <w:r>
+        <w:t xml:space="preserve">-safe e orientada a componente", o que significa que o desenvolvedor tem total controle sobre o domínio da programação, e tendo habilidade de reutilizar componentes sem se preocupar com erros que podem ser causados por falta de controle de tipagem de objeto. A linguagem de programação pode ser utilizada para desenvolvimento de aplicações para desktop Windows, Linux e </w:t>
+      </w:r>
+      <w:proofErr w:type="spellStart"/>
+      <w:r>
+        <w:t>macOS</w:t>
+      </w:r>
+      <w:proofErr w:type="spellEnd"/>
+      <w:r>
+        <w:t>, assim como desenvolvimento de jogos e aplicativos (ALTEXSOFT, 2021), mas o mais relevante para este trabalho é a possibilidade de utilização para serviços de processamento de requisições e sua funcionalidade como serviço de funcionamento contínuo.</w:t>
       </w:r>
     </w:p>
     <w:p>
@@ -4222,21 +5044,31 @@
           <w:lang w:val="en-GB"/>
         </w:rPr>
       </w:pPr>
-      <w:bookmarkStart w:id="43" w:name="_Toc351015602"/>
-      <w:bookmarkEnd w:id="25"/>
-      <w:bookmarkEnd w:id="26"/>
-      <w:bookmarkEnd w:id="27"/>
-      <w:bookmarkEnd w:id="28"/>
-      <w:bookmarkEnd w:id="29"/>
-      <w:bookmarkEnd w:id="30"/>
-      <w:bookmarkEnd w:id="31"/>
+      <w:bookmarkStart w:id="108" w:name="_Toc351015602"/>
+      <w:bookmarkEnd w:id="51"/>
+      <w:bookmarkEnd w:id="52"/>
+      <w:bookmarkEnd w:id="53"/>
+      <w:bookmarkEnd w:id="54"/>
+      <w:bookmarkEnd w:id="55"/>
+      <w:bookmarkEnd w:id="56"/>
+      <w:bookmarkEnd w:id="57"/>
+      <w:commentRangeStart w:id="109"/>
       <w:r>
         <w:rPr>
           <w:lang w:val="en-GB"/>
         </w:rPr>
         <w:t>Referências</w:t>
       </w:r>
-      <w:bookmarkEnd w:id="43"/>
+      <w:bookmarkEnd w:id="108"/>
+      <w:commentRangeEnd w:id="109"/>
+      <w:r>
+        <w:rPr>
+          <w:rStyle w:val="Refdecomentrio"/>
+          <w:b w:val="0"/>
+          <w:caps w:val="0"/>
+        </w:rPr>
+        <w:commentReference w:id="109"/>
+      </w:r>
     </w:p>
     <w:p>
       <w:pPr>
@@ -4283,29 +5115,61 @@
       <w:r>
         <w:t xml:space="preserve">ANGULAR. </w:t>
       </w:r>
+      <w:proofErr w:type="spellStart"/>
       <w:r>
         <w:rPr>
           <w:rStyle w:val="Forte"/>
         </w:rPr>
-        <w:t>What is Angular</w:t>
-      </w:r>
-      <w:r>
-        <w:t>. 2022. Disponível em: https://angular.io/guide/what-is-angular. Acesso em: 16 abr. 2023.</w:t>
-      </w:r>
-    </w:p>
-    <w:p>
-      <w:pPr>
-        <w:pStyle w:val="TF-REFERNCIASITEM0"/>
-      </w:pPr>
-      <w:r>
-        <w:t xml:space="preserve">ANGULAR. </w:t>
-      </w:r>
+        <w:t>What</w:t>
+      </w:r>
+      <w:proofErr w:type="spellEnd"/>
       <w:r>
         <w:rPr>
           <w:rStyle w:val="Forte"/>
         </w:rPr>
-        <w:t>Angular Upgrade Guide</w:t>
-      </w:r>
+        <w:t xml:space="preserve"> </w:t>
+      </w:r>
+      <w:proofErr w:type="spellStart"/>
+      <w:proofErr w:type="gramStart"/>
+      <w:r>
+        <w:rPr>
+          <w:rStyle w:val="Forte"/>
+        </w:rPr>
+        <w:t>is</w:t>
+      </w:r>
+      <w:proofErr w:type="spellEnd"/>
+      <w:r>
+        <w:rPr>
+          <w:rStyle w:val="Forte"/>
+        </w:rPr>
+        <w:t xml:space="preserve"> Angular</w:t>
+      </w:r>
+      <w:proofErr w:type="gramEnd"/>
+      <w:r>
+        <w:t>. 2022. Disponível em: https://angular.io/guide/what-is-angular. Acesso em: 16 abr. 2023.</w:t>
+      </w:r>
+    </w:p>
+    <w:p>
+      <w:pPr>
+        <w:pStyle w:val="TF-REFERNCIASITEM0"/>
+      </w:pPr>
+      <w:r>
+        <w:t xml:space="preserve">ANGULAR. </w:t>
+      </w:r>
+      <w:r>
+        <w:rPr>
+          <w:rStyle w:val="Forte"/>
+        </w:rPr>
+        <w:t xml:space="preserve">Angular Upgrade </w:t>
+      </w:r>
+      <w:proofErr w:type="spellStart"/>
+      <w:r>
+        <w:rPr>
+          <w:rStyle w:val="Forte"/>
+        </w:rPr>
+        <w:t>Guide</w:t>
+      </w:r>
+      <w:proofErr w:type="spellEnd"/>
       <w:r>
         <w:rPr>
           <w:rStyle w:val="Forte"/>
@@ -4346,7 +5210,21 @@
         <w:rPr>
           <w:lang w:val="en-GB"/>
         </w:rPr>
-        <w:t xml:space="preserve">DEDEKE, Adenekan. Improving Legacy-System Sustainability: a systematic approach. </w:t>
+        <w:t xml:space="preserve">DEDEKE, </w:t>
+      </w:r>
+      <w:proofErr w:type="spellStart"/>
+      <w:r>
+        <w:rPr>
+          <w:lang w:val="en-GB"/>
+        </w:rPr>
+        <w:t>Adenekan</w:t>
+      </w:r>
+      <w:proofErr w:type="spellEnd"/>
+      <w:r>
+        <w:rPr>
+          <w:lang w:val="en-GB"/>
+        </w:rPr>
+        <w:t xml:space="preserve">. Improving Legacy-System Sustainability: a systematic approach. </w:t>
       </w:r>
       <w:r>
         <w:rPr>
@@ -4359,7 +5237,21 @@
         <w:rPr>
           <w:lang w:val="en-GB"/>
         </w:rPr>
-        <w:t>, [S.L.], v. 14, n. 1, p. 38-43, 23 jan. 2012. Bi-Mensal. Institute of Electrical and Electronics Engineers (IEEE).</w:t>
+        <w:t xml:space="preserve">, [S.L.], v. 14, n. 1, p. 38-43, 23 </w:t>
+      </w:r>
+      <w:proofErr w:type="spellStart"/>
+      <w:r>
+        <w:rPr>
+          <w:lang w:val="en-GB"/>
+        </w:rPr>
+        <w:t>jan.</w:t>
+      </w:r>
+      <w:proofErr w:type="spellEnd"/>
+      <w:r>
+        <w:rPr>
+          <w:lang w:val="en-GB"/>
+        </w:rPr>
+        <w:t xml:space="preserve"> 2012. Bi-Mensal. Institute of Electrical and Electronics Engineers (IEEE).</w:t>
       </w:r>
       <w:r>
         <w:rPr>
@@ -4367,16 +5259,37 @@
         </w:rPr>
         <w:t xml:space="preserve"> </w:t>
       </w:r>
-      <w:hyperlink r:id="rId13" w:history="1">
-        <w:r>
-          <w:rPr>
-            <w:rStyle w:val="Hyperlink"/>
-            <w:noProof w:val="0"/>
-            <w:lang w:val="en-GB"/>
-          </w:rPr>
-          <w:t>http://dx.doi.org/10.1109/mitp.2012.10</w:t>
-        </w:r>
-      </w:hyperlink>
+      <w:r>
+        <w:fldChar w:fldCharType="begin"/>
+      </w:r>
+      <w:r>
+        <w:rPr>
+          <w:lang w:val="en-US"/>
+          <w:rPrChange w:id="110" w:author="Dalton Solano dos Reis" w:date="2023-05-25T16:06:00Z">
+            <w:rPr/>
+          </w:rPrChange>
+        </w:rPr>
+        <w:instrText>HYPERLINK "http://dx.doi.org/10.1109/mitp.2012.10"</w:instrText>
+      </w:r>
+      <w:r>
+        <w:fldChar w:fldCharType="separate"/>
+      </w:r>
+      <w:r>
+        <w:rPr>
+          <w:rStyle w:val="Hyperlink"/>
+          <w:noProof w:val="0"/>
+          <w:lang w:val="en-GB"/>
+        </w:rPr>
+        <w:t>http://dx.doi.org/10.1109/mitp.2012.10</w:t>
+      </w:r>
+      <w:r>
+        <w:rPr>
+          <w:rStyle w:val="Hyperlink"/>
+          <w:noProof w:val="0"/>
+          <w:lang w:val="en-GB"/>
+        </w:rPr>
+        <w:fldChar w:fldCharType="end"/>
+      </w:r>
       <w:r>
         <w:rPr>
           <w:lang w:val="en-GB"/>
@@ -4388,7 +5301,12 @@
       <w:pPr>
         <w:pStyle w:val="TF-REFERNCIASITEM0"/>
         <w:rPr>
-          <w:lang w:val="en-GB"/>
+          <w:lang w:val="en-US"/>
+          <w:rPrChange w:id="111" w:author="Dalton Solano dos Reis" w:date="2023-05-25T16:06:00Z">
+            <w:rPr>
+              <w:lang w:val="en-GB"/>
+            </w:rPr>
+          </w:rPrChange>
         </w:rPr>
       </w:pPr>
       <w:r>
@@ -4398,30 +5316,98 @@
         <w:rPr>
           <w:rStyle w:val="Forte"/>
         </w:rPr>
-        <w:t>.NET Upgrade Assistant</w:t>
-      </w:r>
+        <w:t xml:space="preserve">.NET Upgrade </w:t>
+      </w:r>
+      <w:proofErr w:type="spellStart"/>
+      <w:r>
+        <w:rPr>
+          <w:rStyle w:val="Forte"/>
+        </w:rPr>
+        <w:t>Assistant</w:t>
+      </w:r>
+      <w:proofErr w:type="spellEnd"/>
       <w:r>
         <w:t xml:space="preserve">. 2021. Disponível em: https://github.com/dotnet/upgrade-assistant. </w:t>
       </w:r>
+      <w:proofErr w:type="spellStart"/>
+      <w:r>
+        <w:rPr>
+          <w:lang w:val="en-US"/>
+          <w:rPrChange w:id="112" w:author="Dalton Solano dos Reis" w:date="2023-05-25T16:06:00Z">
+            <w:rPr>
+              <w:lang w:val="en-GB"/>
+            </w:rPr>
+          </w:rPrChange>
+        </w:rPr>
+        <w:t>Acesso</w:t>
+      </w:r>
+      <w:proofErr w:type="spellEnd"/>
+      <w:r>
+        <w:rPr>
+          <w:lang w:val="en-US"/>
+          <w:rPrChange w:id="113" w:author="Dalton Solano dos Reis" w:date="2023-05-25T16:06:00Z">
+            <w:rPr>
+              <w:lang w:val="en-GB"/>
+            </w:rPr>
+          </w:rPrChange>
+        </w:rPr>
+        <w:t xml:space="preserve"> </w:t>
+      </w:r>
+      <w:proofErr w:type="spellStart"/>
+      <w:r>
+        <w:rPr>
+          <w:lang w:val="en-US"/>
+          <w:rPrChange w:id="114" w:author="Dalton Solano dos Reis" w:date="2023-05-25T16:06:00Z">
+            <w:rPr>
+              <w:lang w:val="en-GB"/>
+            </w:rPr>
+          </w:rPrChange>
+        </w:rPr>
+        <w:t>em</w:t>
+      </w:r>
+      <w:proofErr w:type="spellEnd"/>
+      <w:r>
+        <w:rPr>
+          <w:lang w:val="en-US"/>
+          <w:rPrChange w:id="115" w:author="Dalton Solano dos Reis" w:date="2023-05-25T16:06:00Z">
+            <w:rPr>
+              <w:lang w:val="en-GB"/>
+            </w:rPr>
+          </w:rPrChange>
+        </w:rPr>
+        <w:t xml:space="preserve">: 20 abr. 2023.  </w:t>
+      </w:r>
+    </w:p>
+    <w:p>
+      <w:pPr>
+        <w:pStyle w:val="TF-REFERNCIASITEM0"/>
+        <w:rPr>
+          <w:rPrChange w:id="116" w:author="Dalton Solano dos Reis" w:date="2023-05-25T16:06:00Z">
+            <w:rPr>
+              <w:lang w:val="en-GB"/>
+            </w:rPr>
+          </w:rPrChange>
+        </w:rPr>
+      </w:pPr>
+      <w:commentRangeStart w:id="117"/>
       <w:r>
         <w:rPr>
           <w:lang w:val="en-GB"/>
         </w:rPr>
-        <w:t xml:space="preserve">Acesso em: 20 abr. 2023.  </w:t>
-      </w:r>
-    </w:p>
-    <w:p>
-      <w:pPr>
-        <w:pStyle w:val="TF-REFERNCIASITEM0"/>
+        <w:t>DOTNET</w:t>
+      </w:r>
+      <w:commentRangeEnd w:id="117"/>
+      <w:r>
+        <w:rPr>
+          <w:rStyle w:val="Refdecomentrio"/>
+        </w:rPr>
+        <w:commentReference w:id="117"/>
+      </w:r>
+      <w:r>
         <w:rPr>
           <w:lang w:val="en-GB"/>
         </w:rPr>
-      </w:pPr>
-      <w:r>
-        <w:rPr>
-          <w:lang w:val="en-GB"/>
-        </w:rPr>
-        <w:t xml:space="preserve">DOTNET. </w:t>
+        <w:t xml:space="preserve">. </w:t>
       </w:r>
       <w:r>
         <w:rPr>
@@ -4438,7 +5424,11 @@
       </w:r>
       <w:r>
         <w:rPr>
-          <w:lang w:val="en-GB"/>
+          <w:rPrChange w:id="118" w:author="Dalton Solano dos Reis" w:date="2023-05-25T16:06:00Z">
+            <w:rPr>
+              <w:lang w:val="en-GB"/>
+            </w:rPr>
+          </w:rPrChange>
         </w:rPr>
         <w:t>2023. Disponível em: https://learn.microsoft.com/en-us/dotnet/csharp/tour-of-csharp/. Acesso em: 20 abr. 2023.</w:t>
       </w:r>
@@ -4448,82 +5438,234 @@
         <w:pStyle w:val="TF-REFERNCIASITEM0"/>
       </w:pPr>
       <w:r>
+        <w:rPr>
+          <w:rPrChange w:id="119" w:author="Dalton Solano dos Reis" w:date="2023-05-25T16:06:00Z">
+            <w:rPr>
+              <w:lang w:val="en-GB"/>
+            </w:rPr>
+          </w:rPrChange>
+        </w:rPr>
+        <w:t xml:space="preserve">MILLER, Stephan. </w:t>
+      </w:r>
+      <w:proofErr w:type="spellStart"/>
+      <w:r>
+        <w:rPr>
+          <w:rStyle w:val="Forte"/>
+          <w:rPrChange w:id="120" w:author="Dalton Solano dos Reis" w:date="2023-05-25T16:06:00Z">
+            <w:rPr>
+              <w:rStyle w:val="Forte"/>
+              <w:lang w:val="en-GB"/>
+            </w:rPr>
+          </w:rPrChange>
+        </w:rPr>
+        <w:t>What</w:t>
+      </w:r>
+      <w:proofErr w:type="spellEnd"/>
+      <w:r>
+        <w:rPr>
+          <w:rStyle w:val="Forte"/>
+          <w:rPrChange w:id="121" w:author="Dalton Solano dos Reis" w:date="2023-05-25T16:06:00Z">
+            <w:rPr>
+              <w:rStyle w:val="Forte"/>
+              <w:lang w:val="en-GB"/>
+            </w:rPr>
+          </w:rPrChange>
+        </w:rPr>
+        <w:t xml:space="preserve"> </w:t>
+      </w:r>
+      <w:proofErr w:type="spellStart"/>
+      <w:r>
+        <w:rPr>
+          <w:rStyle w:val="Forte"/>
+          <w:rPrChange w:id="122" w:author="Dalton Solano dos Reis" w:date="2023-05-25T16:06:00Z">
+            <w:rPr>
+              <w:rStyle w:val="Forte"/>
+              <w:lang w:val="en-GB"/>
+            </w:rPr>
+          </w:rPrChange>
+        </w:rPr>
+        <w:t>Is</w:t>
+      </w:r>
+      <w:proofErr w:type="spellEnd"/>
+      <w:r>
+        <w:rPr>
+          <w:rStyle w:val="Forte"/>
+          <w:rPrChange w:id="123" w:author="Dalton Solano dos Reis" w:date="2023-05-25T16:06:00Z">
+            <w:rPr>
+              <w:rStyle w:val="Forte"/>
+              <w:lang w:val="en-GB"/>
+            </w:rPr>
+          </w:rPrChange>
+        </w:rPr>
+        <w:t xml:space="preserve"> Angular?</w:t>
+      </w:r>
+      <w:r>
+        <w:rPr>
+          <w:rPrChange w:id="124" w:author="Dalton Solano dos Reis" w:date="2023-05-25T16:06:00Z">
+            <w:rPr>
+              <w:lang w:val="en-GB"/>
+            </w:rPr>
+          </w:rPrChange>
+        </w:rPr>
+        <w:t xml:space="preserve"> 2021. </w:t>
+      </w:r>
+      <w:r>
+        <w:t xml:space="preserve">Disponível em: https://www.codecademy.com/resources/blog/what-is-angular/. </w:t>
+      </w:r>
+      <w:r>
+        <w:t>Acesso em: 20 abr. 2023.</w:t>
+      </w:r>
+    </w:p>
+    <w:p>
+      <w:pPr>
+        <w:pStyle w:val="TF-REFERNCIASITEM0"/>
         <w:rPr>
           <w:lang w:val="en-GB"/>
         </w:rPr>
-        <w:t xml:space="preserve">MILLER, Stephan. </w:t>
-      </w:r>
+      </w:pPr>
+      <w:r>
+        <w:rPr>
+          <w:lang w:val="en-US"/>
+          <w:rPrChange w:id="125" w:author="Dalton Solano dos Reis" w:date="2023-05-25T16:06:00Z">
+            <w:rPr/>
+          </w:rPrChange>
+        </w:rPr>
+        <w:t xml:space="preserve">PMBOK. Project Management Institute (ed.). </w:t>
+      </w:r>
+      <w:r>
+        <w:rPr>
+          <w:rStyle w:val="Forte"/>
+        </w:rPr>
+        <w:t>Um Guia do Conhecimento em Gerenciamento de Projetos</w:t>
+      </w:r>
+      <w:r>
+        <w:t xml:space="preserve">: guia </w:t>
+      </w:r>
+      <w:proofErr w:type="spellStart"/>
+      <w:r>
+        <w:t>pmbok</w:t>
+      </w:r>
+      <w:proofErr w:type="spellEnd"/>
+      <w:r>
+        <w:t xml:space="preserve">. </w:t>
+      </w:r>
+      <w:r>
+        <w:rPr>
+          <w:lang w:val="en-GB"/>
+        </w:rPr>
+        <w:t xml:space="preserve">6. ed. Newtown Square, </w:t>
+      </w:r>
+      <w:proofErr w:type="spellStart"/>
+      <w:r>
+        <w:rPr>
+          <w:lang w:val="en-GB"/>
+        </w:rPr>
+        <w:t>Pensilvânia</w:t>
+      </w:r>
+      <w:proofErr w:type="spellEnd"/>
+      <w:r>
+        <w:rPr>
+          <w:lang w:val="en-GB"/>
+        </w:rPr>
+        <w:t xml:space="preserve">, </w:t>
+      </w:r>
+      <w:proofErr w:type="spellStart"/>
+      <w:r>
+        <w:rPr>
+          <w:lang w:val="en-GB"/>
+        </w:rPr>
+        <w:t>Eua</w:t>
+      </w:r>
+      <w:proofErr w:type="spellEnd"/>
+      <w:r>
+        <w:rPr>
+          <w:lang w:val="en-GB"/>
+        </w:rPr>
+        <w:t xml:space="preserve">: Project Management Institute, </w:t>
+      </w:r>
+      <w:commentRangeStart w:id="126"/>
+      <w:r>
+        <w:rPr>
+          <w:lang w:val="en-GB"/>
+        </w:rPr>
+        <w:t>2018</w:t>
+      </w:r>
+      <w:commentRangeEnd w:id="126"/>
+      <w:r>
+        <w:rPr>
+          <w:rStyle w:val="Refdecomentrio"/>
+        </w:rPr>
+        <w:commentReference w:id="126"/>
+      </w:r>
+      <w:r>
+        <w:rPr>
+          <w:lang w:val="en-GB"/>
+        </w:rPr>
+        <w:t>. 756 p.</w:t>
+      </w:r>
+    </w:p>
+    <w:p>
+      <w:pPr>
+        <w:pStyle w:val="TF-REFERNCIASITEM0"/>
+        <w:rPr>
+          <w:lang w:val="en-GB"/>
+        </w:rPr>
+      </w:pPr>
+      <w:r>
+        <w:rPr>
+          <w:lang w:val="en-GB"/>
+        </w:rPr>
+        <w:t xml:space="preserve">SNEED, Harry </w:t>
+      </w:r>
+      <w:proofErr w:type="gramStart"/>
+      <w:r>
+        <w:rPr>
+          <w:lang w:val="en-GB"/>
+        </w:rPr>
+        <w:t>M..</w:t>
+      </w:r>
+      <w:proofErr w:type="gramEnd"/>
+      <w:r>
+        <w:rPr>
+          <w:lang w:val="en-GB"/>
+        </w:rPr>
+        <w:t xml:space="preserve"> Planning the reengineering of legacy systems. </w:t>
+      </w:r>
+      <w:proofErr w:type="spellStart"/>
       <w:r>
         <w:rPr>
           <w:rStyle w:val="Forte"/>
           <w:lang w:val="en-GB"/>
         </w:rPr>
-        <w:t>What Is Angular?</w:t>
-      </w:r>
-      <w:r>
-        <w:rPr>
-          <w:lang w:val="en-GB"/>
-        </w:rPr>
-        <w:t xml:space="preserve"> 2021. </w:t>
-      </w:r>
-      <w:r>
-        <w:t xml:space="preserve">Disponível em: https://www.codecademy.com/resources/blog/what-is-angular/. </w:t>
-      </w:r>
-      <w:r>
-        <w:t>Acesso em: 20 abr. 2023.</w:t>
-      </w:r>
-    </w:p>
-    <w:p>
-      <w:pPr>
-        <w:pStyle w:val="TF-REFERNCIASITEM0"/>
-        <w:rPr>
-          <w:lang w:val="en-GB"/>
-        </w:rPr>
-      </w:pPr>
-      <w:r>
-        <w:t xml:space="preserve">PMBOK. Project Management Institute (ed.). </w:t>
-      </w:r>
-      <w:r>
-        <w:rPr>
-          <w:rStyle w:val="Forte"/>
-        </w:rPr>
-        <w:t>Um Guia do Conhecimento em Gerenciamento de Projetos</w:t>
-      </w:r>
-      <w:r>
-        <w:t xml:space="preserve">: guia pmbok. </w:t>
-      </w:r>
-      <w:r>
-        <w:rPr>
-          <w:lang w:val="en-GB"/>
-        </w:rPr>
-        <w:t>6. ed. Newtown Square, Pensilvânia, Eua: Project Management Institute, 2018. 756 p.</w:t>
-      </w:r>
-    </w:p>
-    <w:p>
-      <w:pPr>
-        <w:pStyle w:val="TF-REFERNCIASITEM0"/>
-        <w:rPr>
-          <w:lang w:val="en-GB"/>
-        </w:rPr>
-      </w:pPr>
-      <w:r>
-        <w:rPr>
-          <w:lang w:val="en-GB"/>
-        </w:rPr>
-        <w:t xml:space="preserve">SNEED, Harry M.. Planning the reengineering of legacy systems. </w:t>
-      </w:r>
+        <w:t>Ieee</w:t>
+      </w:r>
+      <w:proofErr w:type="spellEnd"/>
       <w:r>
         <w:rPr>
           <w:rStyle w:val="Forte"/>
           <w:lang w:val="en-GB"/>
         </w:rPr>
-        <w:t>Ieee Software</w:t>
+        <w:t xml:space="preserve"> Software</w:t>
       </w:r>
       <w:r>
         <w:rPr>
           <w:lang w:val="en-GB"/>
         </w:rPr>
-        <w:t>, [S.L.], v. 12, n. 1, p. 24-34, jan. 1995. Bi-Mensal. Institute of Electrical and Electronics Engineers (IEEE). http://dx.doi.org/10.1109/52.363168.</w:t>
+        <w:t xml:space="preserve">, [S.L.], v. 12, n. 1, p. 24-34, </w:t>
+      </w:r>
+      <w:proofErr w:type="spellStart"/>
+      <w:r>
+        <w:rPr>
+          <w:lang w:val="en-GB"/>
+        </w:rPr>
+        <w:t>jan.</w:t>
+      </w:r>
+      <w:proofErr w:type="spellEnd"/>
+      <w:r>
+        <w:rPr>
+          <w:lang w:val="en-GB"/>
+        </w:rPr>
+        <w:t xml:space="preserve"> 1995. Bi-Mensal. Institute of Electrical and Electronics Engineers (IEEE). http://dx.doi.org/10.1109/52.363168.</w:t>
       </w:r>
     </w:p>
     <w:p>
@@ -4537,8 +5679,30 @@
         <w:rPr>
           <w:rStyle w:val="Forte"/>
         </w:rPr>
-        <w:t>2022 Developer Survey</w:t>
-      </w:r>
+        <w:t xml:space="preserve">2022 </w:t>
+      </w:r>
+      <w:proofErr w:type="spellStart"/>
+      <w:r>
+        <w:rPr>
+          <w:rStyle w:val="Forte"/>
+        </w:rPr>
+        <w:t>Developer</w:t>
+      </w:r>
+      <w:proofErr w:type="spellEnd"/>
+      <w:r>
+        <w:rPr>
+          <w:rStyle w:val="Forte"/>
+        </w:rPr>
+        <w:t xml:space="preserve"> </w:t>
+      </w:r>
+      <w:proofErr w:type="spellStart"/>
+      <w:r>
+        <w:rPr>
+          <w:rStyle w:val="Forte"/>
+        </w:rPr>
+        <w:t>Survey</w:t>
+      </w:r>
+      <w:proofErr w:type="spellEnd"/>
       <w:r>
         <w:t>. 2022. Disponível em: https://survey.stackoverflow.co/2022/. Acesso em: 20 abr. 2023.</w:t>
       </w:r>
@@ -4787,6 +5951,12 @@
                 <w:sz w:val="18"/>
               </w:rPr>
             </w:pPr>
+            <w:r>
+              <w:rPr>
+                <w:sz w:val="18"/>
+              </w:rPr>
+              <w:t>X</w:t>
+            </w:r>
           </w:p>
         </w:tc>
         <w:tc>
@@ -4903,6 +6073,12 @@
                 <w:sz w:val="18"/>
               </w:rPr>
             </w:pPr>
+            <w:r>
+              <w:rPr>
+                <w:sz w:val="18"/>
+              </w:rPr>
+              <w:t>X</w:t>
+            </w:r>
           </w:p>
         </w:tc>
         <w:tc>
@@ -5036,6 +6212,12 @@
                 <w:sz w:val="18"/>
               </w:rPr>
             </w:pPr>
+            <w:r>
+              <w:rPr>
+                <w:sz w:val="18"/>
+              </w:rPr>
+              <w:t>X</w:t>
+            </w:r>
           </w:p>
         </w:tc>
         <w:tc>
@@ -5152,6 +6334,12 @@
                 <w:sz w:val="18"/>
               </w:rPr>
             </w:pPr>
+            <w:r>
+              <w:rPr>
+                <w:sz w:val="18"/>
+              </w:rPr>
+              <w:t>X</w:t>
+            </w:r>
           </w:p>
         </w:tc>
         <w:tc>
@@ -5284,6 +6472,12 @@
                 <w:sz w:val="18"/>
               </w:rPr>
             </w:pPr>
+            <w:r>
+              <w:rPr>
+                <w:sz w:val="18"/>
+              </w:rPr>
+              <w:t>X</w:t>
+            </w:r>
           </w:p>
         </w:tc>
         <w:tc>
@@ -5399,6 +6593,12 @@
                 <w:sz w:val="18"/>
               </w:rPr>
             </w:pPr>
+            <w:r>
+              <w:rPr>
+                <w:sz w:val="18"/>
+              </w:rPr>
+              <w:t>X</w:t>
+            </w:r>
           </w:p>
         </w:tc>
         <w:tc>
@@ -5527,6 +6727,12 @@
                 <w:sz w:val="18"/>
               </w:rPr>
             </w:pPr>
+            <w:r>
+              <w:rPr>
+                <w:sz w:val="18"/>
+              </w:rPr>
+              <w:t>X</w:t>
+            </w:r>
           </w:p>
         </w:tc>
         <w:tc>
@@ -5665,6 +6871,12 @@
                 <w:sz w:val="18"/>
               </w:rPr>
             </w:pPr>
+            <w:r>
+              <w:rPr>
+                <w:sz w:val="18"/>
+              </w:rPr>
+              <w:t>X</w:t>
+            </w:r>
           </w:p>
         </w:tc>
         <w:tc>
@@ -5771,6 +6983,12 @@
                 <w:sz w:val="18"/>
               </w:rPr>
             </w:pPr>
+            <w:r>
+              <w:rPr>
+                <w:sz w:val="18"/>
+              </w:rPr>
+              <w:t>X</w:t>
+            </w:r>
           </w:p>
         </w:tc>
         <w:tc>
@@ -5899,6 +7117,12 @@
                 <w:sz w:val="18"/>
               </w:rPr>
             </w:pPr>
+            <w:r>
+              <w:rPr>
+                <w:sz w:val="18"/>
+              </w:rPr>
+              <w:t>X</w:t>
+            </w:r>
           </w:p>
         </w:tc>
         <w:tc>
@@ -6014,6 +7238,12 @@
                 <w:sz w:val="18"/>
               </w:rPr>
             </w:pPr>
+            <w:r>
+              <w:rPr>
+                <w:sz w:val="18"/>
+              </w:rPr>
+              <w:t>X</w:t>
+            </w:r>
           </w:p>
         </w:tc>
         <w:tc>
@@ -6141,6 +7371,12 @@
                 <w:sz w:val="18"/>
               </w:rPr>
             </w:pPr>
+            <w:r>
+              <w:rPr>
+                <w:sz w:val="18"/>
+              </w:rPr>
+              <w:t>X</w:t>
+            </w:r>
           </w:p>
         </w:tc>
         <w:tc>
@@ -6269,6 +7505,12 @@
                 <w:sz w:val="18"/>
               </w:rPr>
             </w:pPr>
+            <w:r>
+              <w:rPr>
+                <w:sz w:val="18"/>
+              </w:rPr>
+              <w:t>X</w:t>
+            </w:r>
           </w:p>
         </w:tc>
         <w:tc>
@@ -6421,6 +7663,12 @@
                 <w:sz w:val="18"/>
               </w:rPr>
             </w:pPr>
+            <w:r>
+              <w:rPr>
+                <w:sz w:val="18"/>
+              </w:rPr>
+              <w:t>X</w:t>
+            </w:r>
           </w:p>
         </w:tc>
         <w:tc>
@@ -6537,6 +7785,12 @@
                 <w:sz w:val="18"/>
               </w:rPr>
             </w:pPr>
+            <w:r>
+              <w:rPr>
+                <w:sz w:val="18"/>
+              </w:rPr>
+              <w:t>X</w:t>
+            </w:r>
           </w:p>
         </w:tc>
         <w:tc>
@@ -6652,6 +7906,12 @@
                 <w:sz w:val="18"/>
               </w:rPr>
             </w:pPr>
+            <w:r>
+              <w:rPr>
+                <w:sz w:val="18"/>
+              </w:rPr>
+              <w:t>X</w:t>
+            </w:r>
           </w:p>
         </w:tc>
         <w:tc>
@@ -6689,10 +7949,10 @@
       </w:pPr>
     </w:p>
     <w:sectPr>
-      <w:headerReference w:type="default" r:id="rId14"/>
-      <w:footerReference w:type="even" r:id="rId15"/>
-      <w:footerReference w:type="default" r:id="rId16"/>
-      <w:headerReference w:type="first" r:id="rId17"/>
+      <w:headerReference w:type="default" r:id="rId17"/>
+      <w:footerReference w:type="even" r:id="rId18"/>
+      <w:footerReference w:type="default" r:id="rId19"/>
+      <w:headerReference w:type="first" r:id="rId20"/>
       <w:pgSz w:w="11901" w:h="16817" w:code="9"/>
       <w:pgMar w:top="1134" w:right="1134" w:bottom="1134" w:left="1701" w:header="720" w:footer="720" w:gutter="0"/>
       <w:pgNumType w:start="1"/>
@@ -6703,8 +7963,278 @@
 </w:document>
 </file>
 
+<file path=word/comments.xml><?xml version="1.0" encoding="utf-8"?>
+<w:comments xmlns:wpc="http://schemas.microsoft.com/office/word/2010/wordprocessingCanvas" xmlns:cx="http://schemas.microsoft.com/office/drawing/2014/chartex" xmlns:cx1="http://schemas.microsoft.com/office/drawing/2015/9/8/chartex" xmlns:cx2="http://schemas.microsoft.com/office/drawing/2015/10/21/chartex" xmlns:cx3="http://schemas.microsoft.com/office/drawing/2016/5/9/chartex" xmlns:cx4="http://schemas.microsoft.com/office/drawing/2016/5/10/chartex" xmlns:cx5="http://schemas.microsoft.com/office/drawing/2016/5/11/chartex" xmlns:cx6="http://schemas.microsoft.com/office/drawing/2016/5/12/chartex" xmlns:cx7="http://schemas.microsoft.com/office/drawing/2016/5/13/chartex" xmlns:cx8="http://schemas.microsoft.com/office/drawing/2016/5/14/chartex" xmlns:mc="http://schemas.openxmlformats.org/markup-compatibility/2006" xmlns:aink="http://schemas.microsoft.com/office/drawing/2016/ink" xmlns:am3d="http://schemas.microsoft.com/office/drawing/2017/model3d" xmlns:o="urn:schemas-microsoft-com:office:office" xmlns:oel="http://schemas.microsoft.com/office/2019/extlst" xmlns:r="http://schemas.openxmlformats.org/officeDocument/2006/relationships" xmlns:m="http://schemas.openxmlformats.org/officeDocument/2006/math" xmlns:v="urn:schemas-microsoft-com:vml" xmlns:wp14="http://schemas.microsoft.com/office/word/2010/wordprocessingDrawing" xmlns:wp="http://schemas.openxmlformats.org/drawingml/2006/wordprocessingDrawing" xmlns:w10="urn:schemas-microsoft-com:office:word" xmlns:w="http://schemas.openxmlformats.org/wordprocessingml/2006/main" xmlns:w14="http://schemas.microsoft.com/office/word/2010/wordml" xmlns:w15="http://schemas.microsoft.com/office/word/2012/wordml" xmlns:w16cex="http://schemas.microsoft.com/office/word/2018/wordml/cex" xmlns:w16cid="http://schemas.microsoft.com/office/word/2016/wordml/cid" xmlns:w16="http://schemas.microsoft.com/office/word/2018/wordml" xmlns:w16sdtdh="http://schemas.microsoft.com/office/word/2020/wordml/sdtdatahash" xmlns:w16se="http://schemas.microsoft.com/office/word/2015/wordml/symex" xmlns:wpg="http://schemas.microsoft.com/office/word/2010/wordprocessingGroup" xmlns:wpi="http://schemas.microsoft.com/office/word/2010/wordprocessingInk" xmlns:wne="http://schemas.microsoft.com/office/word/2006/wordml" xmlns:wps="http://schemas.microsoft.com/office/word/2010/wordprocessingShape" mc:Ignorable="w14 w15 w16se w16cid w16 w16cex w16sdtdh wp14">
+  <w:comment w:id="11" w:author="Dalton Solano dos Reis" w:date="2023-05-25T16:09:00Z" w:initials="DS">
+    <w:p>
+      <w:r>
+        <w:rPr>
+          <w:rStyle w:val="Refdecomentrio"/>
+        </w:rPr>
+        <w:annotationRef/>
+      </w:r>
+      <w:r>
+        <w:rPr>
+          <w:color w:val="000000"/>
+          <w:sz w:val="20"/>
+          <w:szCs w:val="20"/>
+        </w:rPr>
+        <w:t>Palavra não encontrada no dicionário.</w:t>
+      </w:r>
+    </w:p>
+  </w:comment>
+  <w:comment w:id="36" w:author="Dalton Solano dos Reis" w:date="2023-05-25T17:04:00Z" w:initials="DS">
+    <w:p>
+      <w:r>
+        <w:rPr>
+          <w:rStyle w:val="Refdecomentrio"/>
+        </w:rPr>
+        <w:annotationRef/>
+      </w:r>
+      <w:r>
+        <w:rPr>
+          <w:color w:val="000000"/>
+          <w:sz w:val="20"/>
+          <w:szCs w:val="20"/>
+        </w:rPr>
+        <w:t>Evitar parágrafos com só uma frase.</w:t>
+      </w:r>
+    </w:p>
+  </w:comment>
+  <w:comment w:id="42" w:author="Dalton Solano dos Reis" w:date="2023-05-25T17:06:00Z" w:initials="DS">
+    <w:p>
+      <w:r>
+        <w:rPr>
+          <w:rStyle w:val="Refdecomentrio"/>
+        </w:rPr>
+        <w:annotationRef/>
+      </w:r>
+      <w:r>
+        <w:rPr>
+          <w:sz w:val="20"/>
+          <w:szCs w:val="20"/>
+        </w:rPr>
+        <w:t>Evitar parágrafos com só uma frase.</w:t>
+      </w:r>
+    </w:p>
+  </w:comment>
+  <w:comment w:id="43" w:author="Dalton Solano dos Reis" w:date="2023-05-25T17:08:00Z" w:initials="DS">
+    <w:p>
+      <w:r>
+        <w:rPr>
+          <w:rStyle w:val="Refdecomentrio"/>
+        </w:rPr>
+        <w:annotationRef/>
+      </w:r>
+      <w:r>
+        <w:rPr>
+          <w:sz w:val="20"/>
+          <w:szCs w:val="20"/>
+        </w:rPr>
+        <w:t>Evitar parágrafos com só uma frase.</w:t>
+      </w:r>
+    </w:p>
+  </w:comment>
+  <w:comment w:id="81" w:author="Dalton Solano dos Reis" w:date="2023-05-25T17:13:00Z" w:initials="DS">
+    <w:p>
+      <w:r>
+        <w:rPr>
+          <w:rStyle w:val="Refdecomentrio"/>
+        </w:rPr>
+        <w:annotationRef/>
+      </w:r>
+      <w:r>
+        <w:rPr>
+          <w:color w:val="000000"/>
+          <w:sz w:val="20"/>
+          <w:szCs w:val="20"/>
+        </w:rPr>
+        <w:t>Me parece que este não é um bom exemplo de trabalho correlato. Acho que pode ser usado na Revisão Bibliográfica.</w:t>
+      </w:r>
+    </w:p>
+  </w:comment>
+  <w:comment w:id="94" w:author="Dalton Solano dos Reis" w:date="2023-05-25T17:44:00Z" w:initials="DS">
+    <w:p>
+      <w:r>
+        <w:rPr>
+          <w:rStyle w:val="Refdecomentrio"/>
+        </w:rPr>
+        <w:annotationRef/>
+      </w:r>
+      <w:r>
+        <w:rPr>
+          <w:color w:val="000000"/>
+          <w:sz w:val="20"/>
+          <w:szCs w:val="20"/>
+        </w:rPr>
+        <w:t>Esta etapa não aparece no cronograma.</w:t>
+      </w:r>
+    </w:p>
+  </w:comment>
+  <w:comment w:id="95" w:author="Dalton Solano dos Reis" w:date="2023-05-25T17:21:00Z" w:initials="DS">
+    <w:p>
+      <w:r>
+        <w:rPr>
+          <w:rStyle w:val="Refdecomentrio"/>
+        </w:rPr>
+        <w:annotationRef/>
+      </w:r>
+      <w:r>
+        <w:rPr>
+          <w:color w:val="000000"/>
+          <w:sz w:val="20"/>
+          <w:szCs w:val="20"/>
+        </w:rPr>
+        <w:t>Itálico.</w:t>
+      </w:r>
+    </w:p>
+  </w:comment>
+  <w:comment w:id="100" w:author="Dalton Solano dos Reis" w:date="2023-05-25T17:22:00Z" w:initials="DS">
+    <w:p>
+      <w:r>
+        <w:rPr>
+          <w:rStyle w:val="Refdecomentrio"/>
+        </w:rPr>
+        <w:annotationRef/>
+      </w:r>
+      <w:r>
+        <w:rPr>
+          <w:color w:val="000000"/>
+          <w:sz w:val="20"/>
+          <w:szCs w:val="20"/>
+        </w:rPr>
+        <w:t>Não iniciar com letra maiúscula.</w:t>
+      </w:r>
+    </w:p>
+  </w:comment>
+  <w:comment w:id="106" w:author="Dalton Solano dos Reis" w:date="2023-05-25T18:32:00Z" w:initials="DS">
+    <w:p>
+      <w:r>
+        <w:rPr>
+          <w:rStyle w:val="Refdecomentrio"/>
+        </w:rPr>
+        <w:annotationRef/>
+      </w:r>
+      <w:r>
+        <w:rPr>
+          <w:color w:val="000000"/>
+          <w:sz w:val="20"/>
+          <w:szCs w:val="20"/>
+        </w:rPr>
+        <w:t xml:space="preserve">( HEDGE; WALL, 2009 apud DEDEKE, 2012) </w:t>
+      </w:r>
+    </w:p>
+  </w:comment>
+  <w:comment w:id="109" w:author="Dalton Solano dos Reis" w:date="2023-05-25T19:05:00Z" w:initials="DS">
+    <w:p>
+      <w:r>
+        <w:rPr>
+          <w:rStyle w:val="Refdecomentrio"/>
+        </w:rPr>
+        <w:annotationRef/>
+      </w:r>
+      <w:r>
+        <w:rPr>
+          <w:color w:val="000000"/>
+          <w:sz w:val="20"/>
+          <w:szCs w:val="20"/>
+        </w:rPr>
+        <w:t>Usa estas citações mas não tem referência.</w:t>
+      </w:r>
+    </w:p>
+  </w:comment>
+  <w:comment w:id="117" w:author="Dalton Solano dos Reis" w:date="2023-05-25T18:33:00Z" w:initials="DS">
+    <w:p>
+      <w:r>
+        <w:rPr>
+          <w:rStyle w:val="Refdecomentrio"/>
+        </w:rPr>
+        <w:annotationRef/>
+      </w:r>
+      <w:r>
+        <w:rPr>
+          <w:color w:val="000000"/>
+          <w:sz w:val="20"/>
+          <w:szCs w:val="20"/>
+        </w:rPr>
+        <w:t>Não encontrei esta referência citada no texto.</w:t>
+      </w:r>
+    </w:p>
+  </w:comment>
+  <w:comment w:id="126" w:author="Dalton Solano dos Reis" w:date="2023-05-25T18:35:00Z" w:initials="DS">
+    <w:p>
+      <w:r>
+        <w:rPr>
+          <w:rStyle w:val="Refdecomentrio"/>
+        </w:rPr>
+        <w:annotationRef/>
+      </w:r>
+      <w:r>
+        <w:rPr>
+          <w:color w:val="000000"/>
+          <w:sz w:val="20"/>
+          <w:szCs w:val="20"/>
+        </w:rPr>
+        <w:t>Na citação aparece com ano 2017.</w:t>
+      </w:r>
+    </w:p>
+  </w:comment>
+</w:comments>
+</file>
+
+<file path=word/commentsExtended.xml><?xml version="1.0" encoding="utf-8"?>
+<w15:commentsEx xmlns:wpc="http://schemas.microsoft.com/office/word/2010/wordprocessingCanvas" xmlns:cx="http://schemas.microsoft.com/office/drawing/2014/chartex" xmlns:cx1="http://schemas.microsoft.com/office/drawing/2015/9/8/chartex" xmlns:cx2="http://schemas.microsoft.com/office/drawing/2015/10/21/chartex" xmlns:cx3="http://schemas.microsoft.com/office/drawing/2016/5/9/chartex" xmlns:cx4="http://schemas.microsoft.com/office/drawing/2016/5/10/chartex" xmlns:cx5="http://schemas.microsoft.com/office/drawing/2016/5/11/chartex" xmlns:cx6="http://schemas.microsoft.com/office/drawing/2016/5/12/chartex" xmlns:cx7="http://schemas.microsoft.com/office/drawing/2016/5/13/chartex" xmlns:cx8="http://schemas.microsoft.com/office/drawing/2016/5/14/chartex" xmlns:mc="http://schemas.openxmlformats.org/markup-compatibility/2006" xmlns:aink="http://schemas.microsoft.com/office/drawing/2016/ink" xmlns:am3d="http://schemas.microsoft.com/office/drawing/2017/model3d" xmlns:o="urn:schemas-microsoft-com:office:office" xmlns:oel="http://schemas.microsoft.com/office/2019/extlst" xmlns:r="http://schemas.openxmlformats.org/officeDocument/2006/relationships" xmlns:m="http://schemas.openxmlformats.org/officeDocument/2006/math" xmlns:v="urn:schemas-microsoft-com:vml" xmlns:wp14="http://schemas.microsoft.com/office/word/2010/wordprocessingDrawing" xmlns:wp="http://schemas.openxmlformats.org/drawingml/2006/wordprocessingDrawing" xmlns:w10="urn:schemas-microsoft-com:office:word" xmlns:w="http://schemas.openxmlformats.org/wordprocessingml/2006/main" xmlns:w14="http://schemas.microsoft.com/office/word/2010/wordml" xmlns:w15="http://schemas.microsoft.com/office/word/2012/wordml" xmlns:w16cex="http://schemas.microsoft.com/office/word/2018/wordml/cex" xmlns:w16cid="http://schemas.microsoft.com/office/word/2016/wordml/cid" xmlns:w16="http://schemas.microsoft.com/office/word/2018/wordml" xmlns:w16sdtdh="http://schemas.microsoft.com/office/word/2020/wordml/sdtdatahash" xmlns:w16se="http://schemas.microsoft.com/office/word/2015/wordml/symex" xmlns:wpg="http://schemas.microsoft.com/office/word/2010/wordprocessingGroup" xmlns:wpi="http://schemas.microsoft.com/office/word/2010/wordprocessingInk" xmlns:wne="http://schemas.microsoft.com/office/word/2006/wordml" xmlns:wps="http://schemas.microsoft.com/office/word/2010/wordprocessingShape" mc:Ignorable="w14 w15 w16se w16cid w16 w16cex w16sdtdh wp14">
+  <w15:commentEx w15:paraId="0D754DA4" w15:done="0"/>
+  <w15:commentEx w15:paraId="318C8D26" w15:done="0"/>
+  <w15:commentEx w15:paraId="5423FF3D" w15:done="0"/>
+  <w15:commentEx w15:paraId="0BF679F1" w15:done="0"/>
+  <w15:commentEx w15:paraId="00772B46" w15:done="0"/>
+  <w15:commentEx w15:paraId="6C74E12D" w15:done="0"/>
+  <w15:commentEx w15:paraId="1A29E9DA" w15:done="0"/>
+  <w15:commentEx w15:paraId="18B922F6" w15:done="0"/>
+  <w15:commentEx w15:paraId="71797465" w15:done="0"/>
+  <w15:commentEx w15:paraId="52F268A5" w15:done="0"/>
+  <w15:commentEx w15:paraId="5972A4C0" w15:done="0"/>
+  <w15:commentEx w15:paraId="51AFEA97" w15:done="0"/>
+</w15:commentsEx>
+</file>
+
+<file path=word/commentsExtensible.xml><?xml version="1.0" encoding="utf-8"?>
+<w16cex:commentsExtensible xmlns:wpc="http://schemas.microsoft.com/office/word/2010/wordprocessingCanvas" xmlns:cx="http://schemas.microsoft.com/office/drawing/2014/chartex" xmlns:cx1="http://schemas.microsoft.com/office/drawing/2015/9/8/chartex" xmlns:cx2="http://schemas.microsoft.com/office/drawing/2015/10/21/chartex" xmlns:cx3="http://schemas.microsoft.com/office/drawing/2016/5/9/chartex" xmlns:cx4="http://schemas.microsoft.com/office/drawing/2016/5/10/chartex" xmlns:cx5="http://schemas.microsoft.com/office/drawing/2016/5/11/chartex" xmlns:cx6="http://schemas.microsoft.com/office/drawing/2016/5/12/chartex" xmlns:cx7="http://schemas.microsoft.com/office/drawing/2016/5/13/chartex" xmlns:cx8="http://schemas.microsoft.com/office/drawing/2016/5/14/chartex" xmlns:mc="http://schemas.openxmlformats.org/markup-compatibility/2006" xmlns:aink="http://schemas.microsoft.com/office/drawing/2016/ink" xmlns:am3d="http://schemas.microsoft.com/office/drawing/2017/model3d" xmlns:o="urn:schemas-microsoft-com:office:office" xmlns:oel="http://schemas.microsoft.com/office/2019/extlst" xmlns:r="http://schemas.openxmlformats.org/officeDocument/2006/relationships" xmlns:m="http://schemas.openxmlformats.org/officeDocument/2006/math" xmlns:v="urn:schemas-microsoft-com:vml" xmlns:wp14="http://schemas.microsoft.com/office/word/2010/wordprocessingDrawing" xmlns:wp="http://schemas.openxmlformats.org/drawingml/2006/wordprocessingDrawing" xmlns:w10="urn:schemas-microsoft-com:office:word" xmlns:w="http://schemas.openxmlformats.org/wordprocessingml/2006/main" xmlns:w14="http://schemas.microsoft.com/office/word/2010/wordml" xmlns:w15="http://schemas.microsoft.com/office/word/2012/wordml" xmlns:w16cex="http://schemas.microsoft.com/office/word/2018/wordml/cex" xmlns:w16cid="http://schemas.microsoft.com/office/word/2016/wordml/cid" xmlns:w16="http://schemas.microsoft.com/office/word/2018/wordml" xmlns:w16sdtdh="http://schemas.microsoft.com/office/word/2020/wordml/sdtdatahash" xmlns:w16se="http://schemas.microsoft.com/office/word/2015/wordml/symex" xmlns:wpg="http://schemas.microsoft.com/office/word/2010/wordprocessingGroup" xmlns:wpi="http://schemas.microsoft.com/office/word/2010/wordprocessingInk" xmlns:wne="http://schemas.microsoft.com/office/word/2006/wordml" xmlns:wps="http://schemas.microsoft.com/office/word/2010/wordprocessingShape" mc:Ignorable="w14 w15 w16se w16cid w16 w16cex w16sdtdh wp14">
+  <w16cex:commentExtensible w16cex:durableId="281A069E" w16cex:dateUtc="2023-05-25T19:09:00Z"/>
+  <w16cex:commentExtensible w16cex:durableId="281A1396" w16cex:dateUtc="2023-05-25T20:04:00Z"/>
+  <w16cex:commentExtensible w16cex:durableId="281A140C" w16cex:dateUtc="2023-05-25T20:06:00Z"/>
+  <w16cex:commentExtensible w16cex:durableId="281A147E" w16cex:dateUtc="2023-05-25T20:08:00Z"/>
+  <w16cex:commentExtensible w16cex:durableId="281A15AC" w16cex:dateUtc="2023-05-25T20:13:00Z"/>
+  <w16cex:commentExtensible w16cex:durableId="281A1CE5" w16cex:dateUtc="2023-05-25T20:44:00Z"/>
+  <w16cex:commentExtensible w16cex:durableId="281A1788" w16cex:dateUtc="2023-05-25T20:21:00Z"/>
+  <w16cex:commentExtensible w16cex:durableId="281A17D6" w16cex:dateUtc="2023-05-25T20:22:00Z"/>
+  <w16cex:commentExtensible w16cex:durableId="281A2846" w16cex:dateUtc="2023-05-25T21:32:00Z"/>
+  <w16cex:commentExtensible w16cex:durableId="281A2FE6" w16cex:dateUtc="2023-05-25T22:05:00Z"/>
+  <w16cex:commentExtensible w16cex:durableId="281A2891" w16cex:dateUtc="2023-05-25T21:33:00Z"/>
+  <w16cex:commentExtensible w16cex:durableId="281A28D5" w16cex:dateUtc="2023-05-25T21:35:00Z"/>
+</w16cex:commentsExtensible>
+</file>
+
+<file path=word/commentsIds.xml><?xml version="1.0" encoding="utf-8"?>
+<w16cid:commentsIds xmlns:wpc="http://schemas.microsoft.com/office/word/2010/wordprocessingCanvas" xmlns:cx="http://schemas.microsoft.com/office/drawing/2014/chartex" xmlns:cx1="http://schemas.microsoft.com/office/drawing/2015/9/8/chartex" xmlns:cx2="http://schemas.microsoft.com/office/drawing/2015/10/21/chartex" xmlns:cx3="http://schemas.microsoft.com/office/drawing/2016/5/9/chartex" xmlns:cx4="http://schemas.microsoft.com/office/drawing/2016/5/10/chartex" xmlns:cx5="http://schemas.microsoft.com/office/drawing/2016/5/11/chartex" xmlns:cx6="http://schemas.microsoft.com/office/drawing/2016/5/12/chartex" xmlns:cx7="http://schemas.microsoft.com/office/drawing/2016/5/13/chartex" xmlns:cx8="http://schemas.microsoft.com/office/drawing/2016/5/14/chartex" xmlns:mc="http://schemas.openxmlformats.org/markup-compatibility/2006" xmlns:aink="http://schemas.microsoft.com/office/drawing/2016/ink" xmlns:am3d="http://schemas.microsoft.com/office/drawing/2017/model3d" xmlns:o="urn:schemas-microsoft-com:office:office" xmlns:oel="http://schemas.microsoft.com/office/2019/extlst" xmlns:r="http://schemas.openxmlformats.org/officeDocument/2006/relationships" xmlns:m="http://schemas.openxmlformats.org/officeDocument/2006/math" xmlns:v="urn:schemas-microsoft-com:vml" xmlns:wp14="http://schemas.microsoft.com/office/word/2010/wordprocessingDrawing" xmlns:wp="http://schemas.openxmlformats.org/drawingml/2006/wordprocessingDrawing" xmlns:w10="urn:schemas-microsoft-com:office:word" xmlns:w="http://schemas.openxmlformats.org/wordprocessingml/2006/main" xmlns:w14="http://schemas.microsoft.com/office/word/2010/wordml" xmlns:w15="http://schemas.microsoft.com/office/word/2012/wordml" xmlns:w16cex="http://schemas.microsoft.com/office/word/2018/wordml/cex" xmlns:w16cid="http://schemas.microsoft.com/office/word/2016/wordml/cid" xmlns:w16="http://schemas.microsoft.com/office/word/2018/wordml" xmlns:w16sdtdh="http://schemas.microsoft.com/office/word/2020/wordml/sdtdatahash" xmlns:w16se="http://schemas.microsoft.com/office/word/2015/wordml/symex" xmlns:wpg="http://schemas.microsoft.com/office/word/2010/wordprocessingGroup" xmlns:wpi="http://schemas.microsoft.com/office/word/2010/wordprocessingInk" xmlns:wne="http://schemas.microsoft.com/office/word/2006/wordml" xmlns:wps="http://schemas.microsoft.com/office/word/2010/wordprocessingShape" mc:Ignorable="w14 w15 w16se w16cid w16 w16cex w16sdtdh wp14">
+  <w16cid:commentId w16cid:paraId="0D754DA4" w16cid:durableId="281A069E"/>
+  <w16cid:commentId w16cid:paraId="318C8D26" w16cid:durableId="281A1396"/>
+  <w16cid:commentId w16cid:paraId="5423FF3D" w16cid:durableId="281A140C"/>
+  <w16cid:commentId w16cid:paraId="0BF679F1" w16cid:durableId="281A147E"/>
+  <w16cid:commentId w16cid:paraId="00772B46" w16cid:durableId="281A15AC"/>
+  <w16cid:commentId w16cid:paraId="6C74E12D" w16cid:durableId="281A1CE5"/>
+  <w16cid:commentId w16cid:paraId="1A29E9DA" w16cid:durableId="281A1788"/>
+  <w16cid:commentId w16cid:paraId="18B922F6" w16cid:durableId="281A17D6"/>
+  <w16cid:commentId w16cid:paraId="71797465" w16cid:durableId="281A2846"/>
+  <w16cid:commentId w16cid:paraId="52F268A5" w16cid:durableId="281A2FE6"/>
+  <w16cid:commentId w16cid:paraId="5972A4C0" w16cid:durableId="281A2891"/>
+  <w16cid:commentId w16cid:paraId="51AFEA97" w16cid:durableId="281A28D5"/>
+</w16cid:commentsIds>
+</file>
+
 <file path=word/endnotes.xml><?xml version="1.0" encoding="utf-8"?>
-<w:endnotes xmlns:wpc="http://schemas.microsoft.com/office/word/2010/wordprocessingCanvas" xmlns:cx="http://schemas.microsoft.com/office/drawing/2014/chartex" xmlns:cx1="http://schemas.microsoft.com/office/drawing/2015/9/8/chartex" xmlns:cx2="http://schemas.microsoft.com/office/drawing/2015/10/21/chartex" xmlns:cx3="http://schemas.microsoft.com/office/drawing/2016/5/9/chartex" xmlns:cx4="http://schemas.microsoft.com/office/drawing/2016/5/10/chartex" xmlns:cx5="http://schemas.microsoft.com/office/drawing/2016/5/11/chartex" xmlns:cx6="http://schemas.microsoft.com/office/drawing/2016/5/12/chartex" xmlns:cx7="http://schemas.microsoft.com/office/drawing/2016/5/13/chartex" xmlns:cx8="http://schemas.microsoft.com/office/drawing/2016/5/14/chartex" xmlns:mc="http://schemas.openxmlformats.org/markup-compatibility/2006" xmlns:aink="http://schemas.microsoft.com/office/drawing/2016/ink" xmlns:am3d="http://schemas.microsoft.com/office/drawing/2017/model3d" xmlns:o="urn:schemas-microsoft-com:office:office" xmlns:oel="http://schemas.microsoft.com/office/2019/extlst" xmlns:r="http://schemas.openxmlformats.org/officeDocument/2006/relationships" xmlns:m="http://schemas.openxmlformats.org/officeDocument/2006/math" xmlns:v="urn:schemas-microsoft-com:vml" xmlns:wp14="http://schemas.microsoft.com/office/word/2010/wordprocessingDrawing" xmlns:wp="http://schemas.openxmlformats.org/drawingml/2006/wordprocessingDrawing" xmlns:w10="urn:schemas-microsoft-com:office:word" xmlns:w="http://schemas.openxmlformats.org/wordprocessingml/2006/main" xmlns:w14="http://schemas.microsoft.com/office/word/2010/wordml" xmlns:w15="http://schemas.microsoft.com/office/word/2012/wordml" xmlns:w16cex="http://schemas.microsoft.com/office/word/2018/wordml/cex" xmlns:w16cid="http://schemas.microsoft.com/office/word/2016/wordml/cid" xmlns:w16="http://schemas.microsoft.com/office/word/2018/wordml" xmlns:w16du="http://schemas.microsoft.com/office/word/2023/wordml/word16du" xmlns:w16sdtdh="http://schemas.microsoft.com/office/word/2020/wordml/sdtdatahash" xmlns:w16se="http://schemas.microsoft.com/office/word/2015/wordml/symex" xmlns:wpg="http://schemas.microsoft.com/office/word/2010/wordprocessingGroup" xmlns:wpi="http://schemas.microsoft.com/office/word/2010/wordprocessingInk" xmlns:wne="http://schemas.microsoft.com/office/word/2006/wordml" xmlns:wps="http://schemas.microsoft.com/office/word/2010/wordprocessingShape" mc:Ignorable="w14 w15 w16se w16cid w16 w16cex w16sdtdh wp14">
+<w:endnotes xmlns:wpc="http://schemas.microsoft.com/office/word/2010/wordprocessingCanvas" xmlns:cx="http://schemas.microsoft.com/office/drawing/2014/chartex" xmlns:cx1="http://schemas.microsoft.com/office/drawing/2015/9/8/chartex" xmlns:cx2="http://schemas.microsoft.com/office/drawing/2015/10/21/chartex" xmlns:cx3="http://schemas.microsoft.com/office/drawing/2016/5/9/chartex" xmlns:cx4="http://schemas.microsoft.com/office/drawing/2016/5/10/chartex" xmlns:cx5="http://schemas.microsoft.com/office/drawing/2016/5/11/chartex" xmlns:cx6="http://schemas.microsoft.com/office/drawing/2016/5/12/chartex" xmlns:cx7="http://schemas.microsoft.com/office/drawing/2016/5/13/chartex" xmlns:cx8="http://schemas.microsoft.com/office/drawing/2016/5/14/chartex" xmlns:mc="http://schemas.openxmlformats.org/markup-compatibility/2006" xmlns:aink="http://schemas.microsoft.com/office/drawing/2016/ink" xmlns:am3d="http://schemas.microsoft.com/office/drawing/2017/model3d" xmlns:o="urn:schemas-microsoft-com:office:office" xmlns:oel="http://schemas.microsoft.com/office/2019/extlst" xmlns:r="http://schemas.openxmlformats.org/officeDocument/2006/relationships" xmlns:m="http://schemas.openxmlformats.org/officeDocument/2006/math" xmlns:v="urn:schemas-microsoft-com:vml" xmlns:wp14="http://schemas.microsoft.com/office/word/2010/wordprocessingDrawing" xmlns:wp="http://schemas.openxmlformats.org/drawingml/2006/wordprocessingDrawing" xmlns:w10="urn:schemas-microsoft-com:office:word" xmlns:w="http://schemas.openxmlformats.org/wordprocessingml/2006/main" xmlns:w14="http://schemas.microsoft.com/office/word/2010/wordml" xmlns:w15="http://schemas.microsoft.com/office/word/2012/wordml" xmlns:w16cex="http://schemas.microsoft.com/office/word/2018/wordml/cex" xmlns:w16cid="http://schemas.microsoft.com/office/word/2016/wordml/cid" xmlns:w16="http://schemas.microsoft.com/office/word/2018/wordml" xmlns:w16sdtdh="http://schemas.microsoft.com/office/word/2020/wordml/sdtdatahash" xmlns:w16se="http://schemas.microsoft.com/office/word/2015/wordml/symex" xmlns:wpg="http://schemas.microsoft.com/office/word/2010/wordprocessingGroup" xmlns:wpi="http://schemas.microsoft.com/office/word/2010/wordprocessingInk" xmlns:wne="http://schemas.microsoft.com/office/word/2006/wordml" xmlns:wps="http://schemas.microsoft.com/office/word/2010/wordprocessingShape" mc:Ignorable="w14 w15 w16se w16cid w16 w16cex w16sdtdh wp14">
   <w:endnote w:type="separator" w:id="-1">
     <w:p>
       <w:r>
@@ -6723,7 +8253,7 @@
 </file>
 
 <file path=word/footer1.xml><?xml version="1.0" encoding="utf-8"?>
-<w:ftr xmlns:wpc="http://schemas.microsoft.com/office/word/2010/wordprocessingCanvas" xmlns:cx="http://schemas.microsoft.com/office/drawing/2014/chartex" xmlns:cx1="http://schemas.microsoft.com/office/drawing/2015/9/8/chartex" xmlns:cx2="http://schemas.microsoft.com/office/drawing/2015/10/21/chartex" xmlns:cx3="http://schemas.microsoft.com/office/drawing/2016/5/9/chartex" xmlns:cx4="http://schemas.microsoft.com/office/drawing/2016/5/10/chartex" xmlns:cx5="http://schemas.microsoft.com/office/drawing/2016/5/11/chartex" xmlns:cx6="http://schemas.microsoft.com/office/drawing/2016/5/12/chartex" xmlns:cx7="http://schemas.microsoft.com/office/drawing/2016/5/13/chartex" xmlns:cx8="http://schemas.microsoft.com/office/drawing/2016/5/14/chartex" xmlns:mc="http://schemas.openxmlformats.org/markup-compatibility/2006" xmlns:aink="http://schemas.microsoft.com/office/drawing/2016/ink" xmlns:am3d="http://schemas.microsoft.com/office/drawing/2017/model3d" xmlns:o="urn:schemas-microsoft-com:office:office" xmlns:oel="http://schemas.microsoft.com/office/2019/extlst" xmlns:r="http://schemas.openxmlformats.org/officeDocument/2006/relationships" xmlns:m="http://schemas.openxmlformats.org/officeDocument/2006/math" xmlns:v="urn:schemas-microsoft-com:vml" xmlns:wp14="http://schemas.microsoft.com/office/word/2010/wordprocessingDrawing" xmlns:wp="http://schemas.openxmlformats.org/drawingml/2006/wordprocessingDrawing" xmlns:w10="urn:schemas-microsoft-com:office:word" xmlns:w="http://schemas.openxmlformats.org/wordprocessingml/2006/main" xmlns:w14="http://schemas.microsoft.com/office/word/2010/wordml" xmlns:w15="http://schemas.microsoft.com/office/word/2012/wordml" xmlns:w16cex="http://schemas.microsoft.com/office/word/2018/wordml/cex" xmlns:w16cid="http://schemas.microsoft.com/office/word/2016/wordml/cid" xmlns:w16="http://schemas.microsoft.com/office/word/2018/wordml" xmlns:w16du="http://schemas.microsoft.com/office/word/2023/wordml/word16du" xmlns:w16sdtdh="http://schemas.microsoft.com/office/word/2020/wordml/sdtdatahash" xmlns:w16se="http://schemas.microsoft.com/office/word/2015/wordml/symex" xmlns:wpg="http://schemas.microsoft.com/office/word/2010/wordprocessingGroup" xmlns:wpi="http://schemas.microsoft.com/office/word/2010/wordprocessingInk" xmlns:wne="http://schemas.microsoft.com/office/word/2006/wordml" xmlns:wps="http://schemas.microsoft.com/office/word/2010/wordprocessingShape" mc:Ignorable="w14 w15 w16se w16cid w16 w16cex w16sdtdh wp14">
+<w:ftr xmlns:wpc="http://schemas.microsoft.com/office/word/2010/wordprocessingCanvas" xmlns:cx="http://schemas.microsoft.com/office/drawing/2014/chartex" xmlns:cx1="http://schemas.microsoft.com/office/drawing/2015/9/8/chartex" xmlns:cx2="http://schemas.microsoft.com/office/drawing/2015/10/21/chartex" xmlns:cx3="http://schemas.microsoft.com/office/drawing/2016/5/9/chartex" xmlns:cx4="http://schemas.microsoft.com/office/drawing/2016/5/10/chartex" xmlns:cx5="http://schemas.microsoft.com/office/drawing/2016/5/11/chartex" xmlns:cx6="http://schemas.microsoft.com/office/drawing/2016/5/12/chartex" xmlns:cx7="http://schemas.microsoft.com/office/drawing/2016/5/13/chartex" xmlns:cx8="http://schemas.microsoft.com/office/drawing/2016/5/14/chartex" xmlns:mc="http://schemas.openxmlformats.org/markup-compatibility/2006" xmlns:aink="http://schemas.microsoft.com/office/drawing/2016/ink" xmlns:am3d="http://schemas.microsoft.com/office/drawing/2017/model3d" xmlns:o="urn:schemas-microsoft-com:office:office" xmlns:oel="http://schemas.microsoft.com/office/2019/extlst" xmlns:r="http://schemas.openxmlformats.org/officeDocument/2006/relationships" xmlns:m="http://schemas.openxmlformats.org/officeDocument/2006/math" xmlns:v="urn:schemas-microsoft-com:vml" xmlns:wp14="http://schemas.microsoft.com/office/word/2010/wordprocessingDrawing" xmlns:wp="http://schemas.openxmlformats.org/drawingml/2006/wordprocessingDrawing" xmlns:w10="urn:schemas-microsoft-com:office:word" xmlns:w="http://schemas.openxmlformats.org/wordprocessingml/2006/main" xmlns:w14="http://schemas.microsoft.com/office/word/2010/wordml" xmlns:w15="http://schemas.microsoft.com/office/word/2012/wordml" xmlns:w16cex="http://schemas.microsoft.com/office/word/2018/wordml/cex" xmlns:w16cid="http://schemas.microsoft.com/office/word/2016/wordml/cid" xmlns:w16="http://schemas.microsoft.com/office/word/2018/wordml" xmlns:w16sdtdh="http://schemas.microsoft.com/office/word/2020/wordml/sdtdatahash" xmlns:w16se="http://schemas.microsoft.com/office/word/2015/wordml/symex" xmlns:wpg="http://schemas.microsoft.com/office/word/2010/wordprocessingGroup" xmlns:wpi="http://schemas.microsoft.com/office/word/2010/wordprocessingInk" xmlns:wne="http://schemas.microsoft.com/office/word/2006/wordml" xmlns:wps="http://schemas.microsoft.com/office/word/2010/wordprocessingShape" mc:Ignorable="w14 w15 w16se w16cid w16 w16cex w16sdtdh wp14">
   <w:p>
     <w:pPr>
       <w:pStyle w:val="Rodap"/>
@@ -6761,7 +8291,7 @@
 </file>
 
 <file path=word/footer2.xml><?xml version="1.0" encoding="utf-8"?>
-<w:ftr xmlns:wpc="http://schemas.microsoft.com/office/word/2010/wordprocessingCanvas" xmlns:cx="http://schemas.microsoft.com/office/drawing/2014/chartex" xmlns:cx1="http://schemas.microsoft.com/office/drawing/2015/9/8/chartex" xmlns:cx2="http://schemas.microsoft.com/office/drawing/2015/10/21/chartex" xmlns:cx3="http://schemas.microsoft.com/office/drawing/2016/5/9/chartex" xmlns:cx4="http://schemas.microsoft.com/office/drawing/2016/5/10/chartex" xmlns:cx5="http://schemas.microsoft.com/office/drawing/2016/5/11/chartex" xmlns:cx6="http://schemas.microsoft.com/office/drawing/2016/5/12/chartex" xmlns:cx7="http://schemas.microsoft.com/office/drawing/2016/5/13/chartex" xmlns:cx8="http://schemas.microsoft.com/office/drawing/2016/5/14/chartex" xmlns:mc="http://schemas.openxmlformats.org/markup-compatibility/2006" xmlns:aink="http://schemas.microsoft.com/office/drawing/2016/ink" xmlns:am3d="http://schemas.microsoft.com/office/drawing/2017/model3d" xmlns:o="urn:schemas-microsoft-com:office:office" xmlns:oel="http://schemas.microsoft.com/office/2019/extlst" xmlns:r="http://schemas.openxmlformats.org/officeDocument/2006/relationships" xmlns:m="http://schemas.openxmlformats.org/officeDocument/2006/math" xmlns:v="urn:schemas-microsoft-com:vml" xmlns:wp14="http://schemas.microsoft.com/office/word/2010/wordprocessingDrawing" xmlns:wp="http://schemas.openxmlformats.org/drawingml/2006/wordprocessingDrawing" xmlns:w10="urn:schemas-microsoft-com:office:word" xmlns:w="http://schemas.openxmlformats.org/wordprocessingml/2006/main" xmlns:w14="http://schemas.microsoft.com/office/word/2010/wordml" xmlns:w15="http://schemas.microsoft.com/office/word/2012/wordml" xmlns:w16cex="http://schemas.microsoft.com/office/word/2018/wordml/cex" xmlns:w16cid="http://schemas.microsoft.com/office/word/2016/wordml/cid" xmlns:w16="http://schemas.microsoft.com/office/word/2018/wordml" xmlns:w16du="http://schemas.microsoft.com/office/word/2023/wordml/word16du" xmlns:w16sdtdh="http://schemas.microsoft.com/office/word/2020/wordml/sdtdatahash" xmlns:w16se="http://schemas.microsoft.com/office/word/2015/wordml/symex" xmlns:wpg="http://schemas.microsoft.com/office/word/2010/wordprocessingGroup" xmlns:wpi="http://schemas.microsoft.com/office/word/2010/wordprocessingInk" xmlns:wne="http://schemas.microsoft.com/office/word/2006/wordml" xmlns:wps="http://schemas.microsoft.com/office/word/2010/wordprocessingShape" mc:Ignorable="w14 w15 w16se w16cid w16 w16cex w16sdtdh wp14">
+<w:ftr xmlns:wpc="http://schemas.microsoft.com/office/word/2010/wordprocessingCanvas" xmlns:cx="http://schemas.microsoft.com/office/drawing/2014/chartex" xmlns:cx1="http://schemas.microsoft.com/office/drawing/2015/9/8/chartex" xmlns:cx2="http://schemas.microsoft.com/office/drawing/2015/10/21/chartex" xmlns:cx3="http://schemas.microsoft.com/office/drawing/2016/5/9/chartex" xmlns:cx4="http://schemas.microsoft.com/office/drawing/2016/5/10/chartex" xmlns:cx5="http://schemas.microsoft.com/office/drawing/2016/5/11/chartex" xmlns:cx6="http://schemas.microsoft.com/office/drawing/2016/5/12/chartex" xmlns:cx7="http://schemas.microsoft.com/office/drawing/2016/5/13/chartex" xmlns:cx8="http://schemas.microsoft.com/office/drawing/2016/5/14/chartex" xmlns:mc="http://schemas.openxmlformats.org/markup-compatibility/2006" xmlns:aink="http://schemas.microsoft.com/office/drawing/2016/ink" xmlns:am3d="http://schemas.microsoft.com/office/drawing/2017/model3d" xmlns:o="urn:schemas-microsoft-com:office:office" xmlns:oel="http://schemas.microsoft.com/office/2019/extlst" xmlns:r="http://schemas.openxmlformats.org/officeDocument/2006/relationships" xmlns:m="http://schemas.openxmlformats.org/officeDocument/2006/math" xmlns:v="urn:schemas-microsoft-com:vml" xmlns:wp14="http://schemas.microsoft.com/office/word/2010/wordprocessingDrawing" xmlns:wp="http://schemas.openxmlformats.org/drawingml/2006/wordprocessingDrawing" xmlns:w10="urn:schemas-microsoft-com:office:word" xmlns:w="http://schemas.openxmlformats.org/wordprocessingml/2006/main" xmlns:w14="http://schemas.microsoft.com/office/word/2010/wordml" xmlns:w15="http://schemas.microsoft.com/office/word/2012/wordml" xmlns:w16cex="http://schemas.microsoft.com/office/word/2018/wordml/cex" xmlns:w16cid="http://schemas.microsoft.com/office/word/2016/wordml/cid" xmlns:w16="http://schemas.microsoft.com/office/word/2018/wordml" xmlns:w16sdtdh="http://schemas.microsoft.com/office/word/2020/wordml/sdtdatahash" xmlns:w16se="http://schemas.microsoft.com/office/word/2015/wordml/symex" xmlns:wpg="http://schemas.microsoft.com/office/word/2010/wordprocessingGroup" xmlns:wpi="http://schemas.microsoft.com/office/word/2010/wordprocessingInk" xmlns:wne="http://schemas.microsoft.com/office/word/2006/wordml" xmlns:wps="http://schemas.microsoft.com/office/word/2010/wordprocessingShape" mc:Ignorable="w14 w15 w16se w16cid w16 w16cex w16sdtdh wp14">
   <w:p>
     <w:pPr>
       <w:pStyle w:val="Rodap"/>
@@ -6812,7 +8342,7 @@
 </file>
 
 <file path=word/footnotes.xml><?xml version="1.0" encoding="utf-8"?>
-<w:footnotes xmlns:wpc="http://schemas.microsoft.com/office/word/2010/wordprocessingCanvas" xmlns:cx="http://schemas.microsoft.com/office/drawing/2014/chartex" xmlns:cx1="http://schemas.microsoft.com/office/drawing/2015/9/8/chartex" xmlns:cx2="http://schemas.microsoft.com/office/drawing/2015/10/21/chartex" xmlns:cx3="http://schemas.microsoft.com/office/drawing/2016/5/9/chartex" xmlns:cx4="http://schemas.microsoft.com/office/drawing/2016/5/10/chartex" xmlns:cx5="http://schemas.microsoft.com/office/drawing/2016/5/11/chartex" xmlns:cx6="http://schemas.microsoft.com/office/drawing/2016/5/12/chartex" xmlns:cx7="http://schemas.microsoft.com/office/drawing/2016/5/13/chartex" xmlns:cx8="http://schemas.microsoft.com/office/drawing/2016/5/14/chartex" xmlns:mc="http://schemas.openxmlformats.org/markup-compatibility/2006" xmlns:aink="http://schemas.microsoft.com/office/drawing/2016/ink" xmlns:am3d="http://schemas.microsoft.com/office/drawing/2017/model3d" xmlns:o="urn:schemas-microsoft-com:office:office" xmlns:oel="http://schemas.microsoft.com/office/2019/extlst" xmlns:r="http://schemas.openxmlformats.org/officeDocument/2006/relationships" xmlns:m="http://schemas.openxmlformats.org/officeDocument/2006/math" xmlns:v="urn:schemas-microsoft-com:vml" xmlns:wp14="http://schemas.microsoft.com/office/word/2010/wordprocessingDrawing" xmlns:wp="http://schemas.openxmlformats.org/drawingml/2006/wordprocessingDrawing" xmlns:w10="urn:schemas-microsoft-com:office:word" xmlns:w="http://schemas.openxmlformats.org/wordprocessingml/2006/main" xmlns:w14="http://schemas.microsoft.com/office/word/2010/wordml" xmlns:w15="http://schemas.microsoft.com/office/word/2012/wordml" xmlns:w16cex="http://schemas.microsoft.com/office/word/2018/wordml/cex" xmlns:w16cid="http://schemas.microsoft.com/office/word/2016/wordml/cid" xmlns:w16="http://schemas.microsoft.com/office/word/2018/wordml" xmlns:w16du="http://schemas.microsoft.com/office/word/2023/wordml/word16du" xmlns:w16sdtdh="http://schemas.microsoft.com/office/word/2020/wordml/sdtdatahash" xmlns:w16se="http://schemas.microsoft.com/office/word/2015/wordml/symex" xmlns:wpg="http://schemas.microsoft.com/office/word/2010/wordprocessingGroup" xmlns:wpi="http://schemas.microsoft.com/office/word/2010/wordprocessingInk" xmlns:wne="http://schemas.microsoft.com/office/word/2006/wordml" xmlns:wps="http://schemas.microsoft.com/office/word/2010/wordprocessingShape" mc:Ignorable="w14 w15 w16se w16cid w16 w16cex w16sdtdh wp14">
+<w:footnotes xmlns:wpc="http://schemas.microsoft.com/office/word/2010/wordprocessingCanvas" xmlns:cx="http://schemas.microsoft.com/office/drawing/2014/chartex" xmlns:cx1="http://schemas.microsoft.com/office/drawing/2015/9/8/chartex" xmlns:cx2="http://schemas.microsoft.com/office/drawing/2015/10/21/chartex" xmlns:cx3="http://schemas.microsoft.com/office/drawing/2016/5/9/chartex" xmlns:cx4="http://schemas.microsoft.com/office/drawing/2016/5/10/chartex" xmlns:cx5="http://schemas.microsoft.com/office/drawing/2016/5/11/chartex" xmlns:cx6="http://schemas.microsoft.com/office/drawing/2016/5/12/chartex" xmlns:cx7="http://schemas.microsoft.com/office/drawing/2016/5/13/chartex" xmlns:cx8="http://schemas.microsoft.com/office/drawing/2016/5/14/chartex" xmlns:mc="http://schemas.openxmlformats.org/markup-compatibility/2006" xmlns:aink="http://schemas.microsoft.com/office/drawing/2016/ink" xmlns:am3d="http://schemas.microsoft.com/office/drawing/2017/model3d" xmlns:o="urn:schemas-microsoft-com:office:office" xmlns:oel="http://schemas.microsoft.com/office/2019/extlst" xmlns:r="http://schemas.openxmlformats.org/officeDocument/2006/relationships" xmlns:m="http://schemas.openxmlformats.org/officeDocument/2006/math" xmlns:v="urn:schemas-microsoft-com:vml" xmlns:wp14="http://schemas.microsoft.com/office/word/2010/wordprocessingDrawing" xmlns:wp="http://schemas.openxmlformats.org/drawingml/2006/wordprocessingDrawing" xmlns:w10="urn:schemas-microsoft-com:office:word" xmlns:w="http://schemas.openxmlformats.org/wordprocessingml/2006/main" xmlns:w14="http://schemas.microsoft.com/office/word/2010/wordml" xmlns:w15="http://schemas.microsoft.com/office/word/2012/wordml" xmlns:w16cex="http://schemas.microsoft.com/office/word/2018/wordml/cex" xmlns:w16cid="http://schemas.microsoft.com/office/word/2016/wordml/cid" xmlns:w16="http://schemas.microsoft.com/office/word/2018/wordml" xmlns:w16sdtdh="http://schemas.microsoft.com/office/word/2020/wordml/sdtdatahash" xmlns:w16se="http://schemas.microsoft.com/office/word/2015/wordml/symex" xmlns:wpg="http://schemas.microsoft.com/office/word/2010/wordprocessingGroup" xmlns:wpi="http://schemas.microsoft.com/office/word/2010/wordprocessingInk" xmlns:wne="http://schemas.microsoft.com/office/word/2006/wordml" xmlns:wps="http://schemas.microsoft.com/office/word/2010/wordprocessingShape" mc:Ignorable="w14 w15 w16se w16cid w16 w16cex w16sdtdh wp14">
   <w:footnote w:type="separator" w:id="-1">
     <w:p>
       <w:r>
@@ -6831,7 +8361,7 @@
 </file>
 
 <file path=word/header1.xml><?xml version="1.0" encoding="utf-8"?>
-<w:hdr xmlns:wpc="http://schemas.microsoft.com/office/word/2010/wordprocessingCanvas" xmlns:cx="http://schemas.microsoft.com/office/drawing/2014/chartex" xmlns:cx1="http://schemas.microsoft.com/office/drawing/2015/9/8/chartex" xmlns:cx2="http://schemas.microsoft.com/office/drawing/2015/10/21/chartex" xmlns:cx3="http://schemas.microsoft.com/office/drawing/2016/5/9/chartex" xmlns:cx4="http://schemas.microsoft.com/office/drawing/2016/5/10/chartex" xmlns:cx5="http://schemas.microsoft.com/office/drawing/2016/5/11/chartex" xmlns:cx6="http://schemas.microsoft.com/office/drawing/2016/5/12/chartex" xmlns:cx7="http://schemas.microsoft.com/office/drawing/2016/5/13/chartex" xmlns:cx8="http://schemas.microsoft.com/office/drawing/2016/5/14/chartex" xmlns:mc="http://schemas.openxmlformats.org/markup-compatibility/2006" xmlns:aink="http://schemas.microsoft.com/office/drawing/2016/ink" xmlns:am3d="http://schemas.microsoft.com/office/drawing/2017/model3d" xmlns:o="urn:schemas-microsoft-com:office:office" xmlns:oel="http://schemas.microsoft.com/office/2019/extlst" xmlns:r="http://schemas.openxmlformats.org/officeDocument/2006/relationships" xmlns:m="http://schemas.openxmlformats.org/officeDocument/2006/math" xmlns:v="urn:schemas-microsoft-com:vml" xmlns:wp14="http://schemas.microsoft.com/office/word/2010/wordprocessingDrawing" xmlns:wp="http://schemas.openxmlformats.org/drawingml/2006/wordprocessingDrawing" xmlns:w10="urn:schemas-microsoft-com:office:word" xmlns:w="http://schemas.openxmlformats.org/wordprocessingml/2006/main" xmlns:w14="http://schemas.microsoft.com/office/word/2010/wordml" xmlns:w15="http://schemas.microsoft.com/office/word/2012/wordml" xmlns:w16cex="http://schemas.microsoft.com/office/word/2018/wordml/cex" xmlns:w16cid="http://schemas.microsoft.com/office/word/2016/wordml/cid" xmlns:w16="http://schemas.microsoft.com/office/word/2018/wordml" xmlns:w16du="http://schemas.microsoft.com/office/word/2023/wordml/word16du" xmlns:w16sdtdh="http://schemas.microsoft.com/office/word/2020/wordml/sdtdatahash" xmlns:w16se="http://schemas.microsoft.com/office/word/2015/wordml/symex" xmlns:wpg="http://schemas.microsoft.com/office/word/2010/wordprocessingGroup" xmlns:wpi="http://schemas.microsoft.com/office/word/2010/wordprocessingInk" xmlns:wne="http://schemas.microsoft.com/office/word/2006/wordml" xmlns:wps="http://schemas.microsoft.com/office/word/2010/wordprocessingShape" mc:Ignorable="w14 w15 w16se w16cid w16 w16cex w16sdtdh wp14">
+<w:hdr xmlns:wpc="http://schemas.microsoft.com/office/word/2010/wordprocessingCanvas" xmlns:cx="http://schemas.microsoft.com/office/drawing/2014/chartex" xmlns:cx1="http://schemas.microsoft.com/office/drawing/2015/9/8/chartex" xmlns:cx2="http://schemas.microsoft.com/office/drawing/2015/10/21/chartex" xmlns:cx3="http://schemas.microsoft.com/office/drawing/2016/5/9/chartex" xmlns:cx4="http://schemas.microsoft.com/office/drawing/2016/5/10/chartex" xmlns:cx5="http://schemas.microsoft.com/office/drawing/2016/5/11/chartex" xmlns:cx6="http://schemas.microsoft.com/office/drawing/2016/5/12/chartex" xmlns:cx7="http://schemas.microsoft.com/office/drawing/2016/5/13/chartex" xmlns:cx8="http://schemas.microsoft.com/office/drawing/2016/5/14/chartex" xmlns:mc="http://schemas.openxmlformats.org/markup-compatibility/2006" xmlns:aink="http://schemas.microsoft.com/office/drawing/2016/ink" xmlns:am3d="http://schemas.microsoft.com/office/drawing/2017/model3d" xmlns:o="urn:schemas-microsoft-com:office:office" xmlns:oel="http://schemas.microsoft.com/office/2019/extlst" xmlns:r="http://schemas.openxmlformats.org/officeDocument/2006/relationships" xmlns:m="http://schemas.openxmlformats.org/officeDocument/2006/math" xmlns:v="urn:schemas-microsoft-com:vml" xmlns:wp14="http://schemas.microsoft.com/office/word/2010/wordprocessingDrawing" xmlns:wp="http://schemas.openxmlformats.org/drawingml/2006/wordprocessingDrawing" xmlns:w10="urn:schemas-microsoft-com:office:word" xmlns:w="http://schemas.openxmlformats.org/wordprocessingml/2006/main" xmlns:w14="http://schemas.microsoft.com/office/word/2010/wordml" xmlns:w15="http://schemas.microsoft.com/office/word/2012/wordml" xmlns:w16cex="http://schemas.microsoft.com/office/word/2018/wordml/cex" xmlns:w16cid="http://schemas.microsoft.com/office/word/2016/wordml/cid" xmlns:w16="http://schemas.microsoft.com/office/word/2018/wordml" xmlns:w16sdtdh="http://schemas.microsoft.com/office/word/2020/wordml/sdtdatahash" xmlns:w16se="http://schemas.microsoft.com/office/word/2015/wordml/symex" xmlns:wpg="http://schemas.microsoft.com/office/word/2010/wordprocessingGroup" xmlns:wpi="http://schemas.microsoft.com/office/word/2010/wordprocessingInk" xmlns:wne="http://schemas.microsoft.com/office/word/2006/wordml" xmlns:wps="http://schemas.microsoft.com/office/word/2010/wordprocessingShape" mc:Ignorable="w14 w15 w16se w16cid w16 w16cex w16sdtdh wp14">
   <w:p>
     <w:pPr>
       <w:pStyle w:val="Cabealho"/>
@@ -6846,7 +8376,7 @@
 </file>
 
 <file path=word/header2.xml><?xml version="1.0" encoding="utf-8"?>
-<w:hdr xmlns:wpc="http://schemas.microsoft.com/office/word/2010/wordprocessingCanvas" xmlns:cx="http://schemas.microsoft.com/office/drawing/2014/chartex" xmlns:cx1="http://schemas.microsoft.com/office/drawing/2015/9/8/chartex" xmlns:cx2="http://schemas.microsoft.com/office/drawing/2015/10/21/chartex" xmlns:cx3="http://schemas.microsoft.com/office/drawing/2016/5/9/chartex" xmlns:cx4="http://schemas.microsoft.com/office/drawing/2016/5/10/chartex" xmlns:cx5="http://schemas.microsoft.com/office/drawing/2016/5/11/chartex" xmlns:cx6="http://schemas.microsoft.com/office/drawing/2016/5/12/chartex" xmlns:cx7="http://schemas.microsoft.com/office/drawing/2016/5/13/chartex" xmlns:cx8="http://schemas.microsoft.com/office/drawing/2016/5/14/chartex" xmlns:mc="http://schemas.openxmlformats.org/markup-compatibility/2006" xmlns:aink="http://schemas.microsoft.com/office/drawing/2016/ink" xmlns:am3d="http://schemas.microsoft.com/office/drawing/2017/model3d" xmlns:o="urn:schemas-microsoft-com:office:office" xmlns:oel="http://schemas.microsoft.com/office/2019/extlst" xmlns:r="http://schemas.openxmlformats.org/officeDocument/2006/relationships" xmlns:m="http://schemas.openxmlformats.org/officeDocument/2006/math" xmlns:v="urn:schemas-microsoft-com:vml" xmlns:wp14="http://schemas.microsoft.com/office/word/2010/wordprocessingDrawing" xmlns:wp="http://schemas.openxmlformats.org/drawingml/2006/wordprocessingDrawing" xmlns:w10="urn:schemas-microsoft-com:office:word" xmlns:w="http://schemas.openxmlformats.org/wordprocessingml/2006/main" xmlns:w14="http://schemas.microsoft.com/office/word/2010/wordml" xmlns:w15="http://schemas.microsoft.com/office/word/2012/wordml" xmlns:w16cex="http://schemas.microsoft.com/office/word/2018/wordml/cex" xmlns:w16cid="http://schemas.microsoft.com/office/word/2016/wordml/cid" xmlns:w16="http://schemas.microsoft.com/office/word/2018/wordml" xmlns:w16du="http://schemas.microsoft.com/office/word/2023/wordml/word16du" xmlns:w16sdtdh="http://schemas.microsoft.com/office/word/2020/wordml/sdtdatahash" xmlns:w16se="http://schemas.microsoft.com/office/word/2015/wordml/symex" xmlns:wpg="http://schemas.microsoft.com/office/word/2010/wordprocessingGroup" xmlns:wpi="http://schemas.microsoft.com/office/word/2010/wordprocessingInk" xmlns:wne="http://schemas.microsoft.com/office/word/2006/wordml" xmlns:wps="http://schemas.microsoft.com/office/word/2010/wordprocessingShape" mc:Ignorable="w14 w15 w16se w16cid w16 w16cex w16sdtdh wp14">
+<w:hdr xmlns:wpc="http://schemas.microsoft.com/office/word/2010/wordprocessingCanvas" xmlns:cx="http://schemas.microsoft.com/office/drawing/2014/chartex" xmlns:cx1="http://schemas.microsoft.com/office/drawing/2015/9/8/chartex" xmlns:cx2="http://schemas.microsoft.com/office/drawing/2015/10/21/chartex" xmlns:cx3="http://schemas.microsoft.com/office/drawing/2016/5/9/chartex" xmlns:cx4="http://schemas.microsoft.com/office/drawing/2016/5/10/chartex" xmlns:cx5="http://schemas.microsoft.com/office/drawing/2016/5/11/chartex" xmlns:cx6="http://schemas.microsoft.com/office/drawing/2016/5/12/chartex" xmlns:cx7="http://schemas.microsoft.com/office/drawing/2016/5/13/chartex" xmlns:cx8="http://schemas.microsoft.com/office/drawing/2016/5/14/chartex" xmlns:mc="http://schemas.openxmlformats.org/markup-compatibility/2006" xmlns:aink="http://schemas.microsoft.com/office/drawing/2016/ink" xmlns:am3d="http://schemas.microsoft.com/office/drawing/2017/model3d" xmlns:o="urn:schemas-microsoft-com:office:office" xmlns:oel="http://schemas.microsoft.com/office/2019/extlst" xmlns:r="http://schemas.openxmlformats.org/officeDocument/2006/relationships" xmlns:m="http://schemas.openxmlformats.org/officeDocument/2006/math" xmlns:v="urn:schemas-microsoft-com:vml" xmlns:wp14="http://schemas.microsoft.com/office/word/2010/wordprocessingDrawing" xmlns:wp="http://schemas.openxmlformats.org/drawingml/2006/wordprocessingDrawing" xmlns:w10="urn:schemas-microsoft-com:office:word" xmlns:w="http://schemas.openxmlformats.org/wordprocessingml/2006/main" xmlns:w14="http://schemas.microsoft.com/office/word/2010/wordml" xmlns:w15="http://schemas.microsoft.com/office/word/2012/wordml" xmlns:w16cex="http://schemas.microsoft.com/office/word/2018/wordml/cex" xmlns:w16cid="http://schemas.microsoft.com/office/word/2016/wordml/cid" xmlns:w16="http://schemas.microsoft.com/office/word/2018/wordml" xmlns:w16sdtdh="http://schemas.microsoft.com/office/word/2020/wordml/sdtdatahash" xmlns:w16se="http://schemas.microsoft.com/office/word/2015/wordml/symex" xmlns:wpg="http://schemas.microsoft.com/office/word/2010/wordprocessingGroup" xmlns:wpi="http://schemas.microsoft.com/office/word/2010/wordprocessingInk" xmlns:wne="http://schemas.microsoft.com/office/word/2006/wordml" xmlns:wps="http://schemas.microsoft.com/office/word/2010/wordprocessingShape" mc:Ignorable="w14 w15 w16se w16cid w16 w16cex w16sdtdh wp14">
   <w:tbl>
     <w:tblPr>
       <w:tblW w:w="0" w:type="auto"/>
@@ -6948,7 +8478,7 @@
 </file>
 
 <file path=word/numbering.xml><?xml version="1.0" encoding="utf-8"?>
-<w:numbering xmlns:wpc="http://schemas.microsoft.com/office/word/2010/wordprocessingCanvas" xmlns:cx="http://schemas.microsoft.com/office/drawing/2014/chartex" xmlns:cx1="http://schemas.microsoft.com/office/drawing/2015/9/8/chartex" xmlns:cx2="http://schemas.microsoft.com/office/drawing/2015/10/21/chartex" xmlns:cx3="http://schemas.microsoft.com/office/drawing/2016/5/9/chartex" xmlns:cx4="http://schemas.microsoft.com/office/drawing/2016/5/10/chartex" xmlns:cx5="http://schemas.microsoft.com/office/drawing/2016/5/11/chartex" xmlns:cx6="http://schemas.microsoft.com/office/drawing/2016/5/12/chartex" xmlns:cx7="http://schemas.microsoft.com/office/drawing/2016/5/13/chartex" xmlns:cx8="http://schemas.microsoft.com/office/drawing/2016/5/14/chartex" xmlns:mc="http://schemas.openxmlformats.org/markup-compatibility/2006" xmlns:aink="http://schemas.microsoft.com/office/drawing/2016/ink" xmlns:am3d="http://schemas.microsoft.com/office/drawing/2017/model3d" xmlns:o="urn:schemas-microsoft-com:office:office" xmlns:oel="http://schemas.microsoft.com/office/2019/extlst" xmlns:r="http://schemas.openxmlformats.org/officeDocument/2006/relationships" xmlns:m="http://schemas.openxmlformats.org/officeDocument/2006/math" xmlns:v="urn:schemas-microsoft-com:vml" xmlns:wp14="http://schemas.microsoft.com/office/word/2010/wordprocessingDrawing" xmlns:wp="http://schemas.openxmlformats.org/drawingml/2006/wordprocessingDrawing" xmlns:w10="urn:schemas-microsoft-com:office:word" xmlns:w="http://schemas.openxmlformats.org/wordprocessingml/2006/main" xmlns:w14="http://schemas.microsoft.com/office/word/2010/wordml" xmlns:w15="http://schemas.microsoft.com/office/word/2012/wordml" xmlns:w16cex="http://schemas.microsoft.com/office/word/2018/wordml/cex" xmlns:w16cid="http://schemas.microsoft.com/office/word/2016/wordml/cid" xmlns:w16="http://schemas.microsoft.com/office/word/2018/wordml" xmlns:w16du="http://schemas.microsoft.com/office/word/2023/wordml/word16du" xmlns:w16sdtdh="http://schemas.microsoft.com/office/word/2020/wordml/sdtdatahash" xmlns:w16se="http://schemas.microsoft.com/office/word/2015/wordml/symex" xmlns:wpg="http://schemas.microsoft.com/office/word/2010/wordprocessingGroup" xmlns:wpi="http://schemas.microsoft.com/office/word/2010/wordprocessingInk" xmlns:wne="http://schemas.microsoft.com/office/word/2006/wordml" xmlns:wps="http://schemas.microsoft.com/office/word/2010/wordprocessingShape" mc:Ignorable="w14 w15 w16se w16cid w16 w16cex w16sdtdh wp14">
+<w:numbering xmlns:wpc="http://schemas.microsoft.com/office/word/2010/wordprocessingCanvas" xmlns:cx="http://schemas.microsoft.com/office/drawing/2014/chartex" xmlns:cx1="http://schemas.microsoft.com/office/drawing/2015/9/8/chartex" xmlns:cx2="http://schemas.microsoft.com/office/drawing/2015/10/21/chartex" xmlns:cx3="http://schemas.microsoft.com/office/drawing/2016/5/9/chartex" xmlns:cx4="http://schemas.microsoft.com/office/drawing/2016/5/10/chartex" xmlns:cx5="http://schemas.microsoft.com/office/drawing/2016/5/11/chartex" xmlns:cx6="http://schemas.microsoft.com/office/drawing/2016/5/12/chartex" xmlns:cx7="http://schemas.microsoft.com/office/drawing/2016/5/13/chartex" xmlns:cx8="http://schemas.microsoft.com/office/drawing/2016/5/14/chartex" xmlns:mc="http://schemas.openxmlformats.org/markup-compatibility/2006" xmlns:aink="http://schemas.microsoft.com/office/drawing/2016/ink" xmlns:am3d="http://schemas.microsoft.com/office/drawing/2017/model3d" xmlns:o="urn:schemas-microsoft-com:office:office" xmlns:oel="http://schemas.microsoft.com/office/2019/extlst" xmlns:r="http://schemas.openxmlformats.org/officeDocument/2006/relationships" xmlns:m="http://schemas.openxmlformats.org/officeDocument/2006/math" xmlns:v="urn:schemas-microsoft-com:vml" xmlns:wp14="http://schemas.microsoft.com/office/word/2010/wordprocessingDrawing" xmlns:wp="http://schemas.openxmlformats.org/drawingml/2006/wordprocessingDrawing" xmlns:w10="urn:schemas-microsoft-com:office:word" xmlns:w="http://schemas.openxmlformats.org/wordprocessingml/2006/main" xmlns:w14="http://schemas.microsoft.com/office/word/2010/wordml" xmlns:w15="http://schemas.microsoft.com/office/word/2012/wordml" xmlns:w16cex="http://schemas.microsoft.com/office/word/2018/wordml/cex" xmlns:w16cid="http://schemas.microsoft.com/office/word/2016/wordml/cid" xmlns:w16="http://schemas.microsoft.com/office/word/2018/wordml" xmlns:w16sdtdh="http://schemas.microsoft.com/office/word/2020/wordml/sdtdatahash" xmlns:w16se="http://schemas.microsoft.com/office/word/2015/wordml/symex" xmlns:wpg="http://schemas.microsoft.com/office/word/2010/wordprocessingGroup" xmlns:wpi="http://schemas.microsoft.com/office/word/2010/wordprocessingInk" xmlns:wne="http://schemas.microsoft.com/office/word/2006/wordml" xmlns:wps="http://schemas.microsoft.com/office/word/2010/wordprocessingShape" mc:Ignorable="w14 w15 w16se w16cid w16 w16cex w16sdtdh wp14">
   <w:abstractNum w:abstractNumId="0" w15:restartNumberingAfterBreak="0">
     <w:nsid w:val="FFFFFFFB"/>
     <w:multiLevelType w:val="multilevel"/>
@@ -8503,6 +10033,14 @@
     </w:lvlOverride>
   </w:num>
 </w:numbering>
+</file>
+
+<file path=word/people.xml><?xml version="1.0" encoding="utf-8"?>
+<w15:people xmlns:wpc="http://schemas.microsoft.com/office/word/2010/wordprocessingCanvas" xmlns:cx="http://schemas.microsoft.com/office/drawing/2014/chartex" xmlns:cx1="http://schemas.microsoft.com/office/drawing/2015/9/8/chartex" xmlns:cx2="http://schemas.microsoft.com/office/drawing/2015/10/21/chartex" xmlns:cx3="http://schemas.microsoft.com/office/drawing/2016/5/9/chartex" xmlns:cx4="http://schemas.microsoft.com/office/drawing/2016/5/10/chartex" xmlns:cx5="http://schemas.microsoft.com/office/drawing/2016/5/11/chartex" xmlns:cx6="http://schemas.microsoft.com/office/drawing/2016/5/12/chartex" xmlns:cx7="http://schemas.microsoft.com/office/drawing/2016/5/13/chartex" xmlns:cx8="http://schemas.microsoft.com/office/drawing/2016/5/14/chartex" xmlns:mc="http://schemas.openxmlformats.org/markup-compatibility/2006" xmlns:aink="http://schemas.microsoft.com/office/drawing/2016/ink" xmlns:am3d="http://schemas.microsoft.com/office/drawing/2017/model3d" xmlns:o="urn:schemas-microsoft-com:office:office" xmlns:oel="http://schemas.microsoft.com/office/2019/extlst" xmlns:r="http://schemas.openxmlformats.org/officeDocument/2006/relationships" xmlns:m="http://schemas.openxmlformats.org/officeDocument/2006/math" xmlns:v="urn:schemas-microsoft-com:vml" xmlns:wp14="http://schemas.microsoft.com/office/word/2010/wordprocessingDrawing" xmlns:wp="http://schemas.openxmlformats.org/drawingml/2006/wordprocessingDrawing" xmlns:w10="urn:schemas-microsoft-com:office:word" xmlns:w="http://schemas.openxmlformats.org/wordprocessingml/2006/main" xmlns:w14="http://schemas.microsoft.com/office/word/2010/wordml" xmlns:w15="http://schemas.microsoft.com/office/word/2012/wordml" xmlns:w16cex="http://schemas.microsoft.com/office/word/2018/wordml/cex" xmlns:w16cid="http://schemas.microsoft.com/office/word/2016/wordml/cid" xmlns:w16="http://schemas.microsoft.com/office/word/2018/wordml" xmlns:w16sdtdh="http://schemas.microsoft.com/office/word/2020/wordml/sdtdatahash" xmlns:w16se="http://schemas.microsoft.com/office/word/2015/wordml/symex" xmlns:wpg="http://schemas.microsoft.com/office/word/2010/wordprocessingGroup" xmlns:wpi="http://schemas.microsoft.com/office/word/2010/wordprocessingInk" xmlns:wne="http://schemas.microsoft.com/office/word/2006/wordml" xmlns:wps="http://schemas.microsoft.com/office/word/2010/wordprocessingShape" mc:Ignorable="w14 w15 w16se w16cid w16 w16cex w16sdtdh wp14">
+  <w15:person w15:author="Dalton Solano dos Reis">
+    <w15:presenceInfo w15:providerId="AD" w15:userId="S::dalton@furb.br::6af4c44a-d9df-45de-a1b2-d9ee411f495f"/>
+  </w15:person>
+</w15:people>
 </file>
 
 <file path=word/styles.xml><?xml version="1.0" encoding="utf-8"?>
@@ -10941,67 +12479,6 @@
 </file>
 
 <file path=customXml/item1.xml><?xml version="1.0" encoding="utf-8"?>
-<?mso-contentType ?>
-<FormTemplates xmlns="http://schemas.microsoft.com/sharepoint/v3/contenttype/forms">
-  <Display>DocumentLibraryForm</Display>
-  <Edit>DocumentLibraryForm</Edit>
-  <New>DocumentLibraryForm</New>
-</FormTemplates>
-</file>
-
-<file path=customXml/item2.xml><?xml version="1.0" encoding="utf-8"?>
-<p:properties xmlns:p="http://schemas.microsoft.com/office/2006/metadata/properties" xmlns:xsi="http://www.w3.org/2001/XMLSchema-instance" xmlns:pc="http://schemas.microsoft.com/office/infopath/2007/PartnerControls">
-  <documentManagement>
-    <Has_Teacher_Only_SectionGroup xmlns="f8440490-6d1a-488a-8abf-48b89d0123a0" xsi:nil="true"/>
-    <NotebookType xmlns="f8440490-6d1a-488a-8abf-48b89d0123a0" xsi:nil="true"/>
-    <DefaultSectionNames xmlns="f8440490-6d1a-488a-8abf-48b89d0123a0" xsi:nil="true"/>
-    <Self_Registration_Enabled xmlns="f8440490-6d1a-488a-8abf-48b89d0123a0" xsi:nil="true"/>
-    <FolderType xmlns="f8440490-6d1a-488a-8abf-48b89d0123a0" xsi:nil="true"/>
-    <AppVersion xmlns="f8440490-6d1a-488a-8abf-48b89d0123a0" xsi:nil="true"/>
-    <TeamsChannelId xmlns="f8440490-6d1a-488a-8abf-48b89d0123a0" xsi:nil="true"/>
-    <IsNotebookLocked xmlns="f8440490-6d1a-488a-8abf-48b89d0123a0" xsi:nil="true"/>
-    <Students xmlns="f8440490-6d1a-488a-8abf-48b89d0123a0">
-      <UserInfo>
-        <DisplayName/>
-        <AccountId xsi:nil="true"/>
-        <AccountType/>
-      </UserInfo>
-    </Students>
-    <Templates xmlns="f8440490-6d1a-488a-8abf-48b89d0123a0" xsi:nil="true"/>
-    <CultureName xmlns="f8440490-6d1a-488a-8abf-48b89d0123a0" xsi:nil="true"/>
-    <Invited_Students xmlns="f8440490-6d1a-488a-8abf-48b89d0123a0" xsi:nil="true"/>
-    <Owner xmlns="f8440490-6d1a-488a-8abf-48b89d0123a0">
-      <UserInfo>
-        <DisplayName/>
-        <AccountId xsi:nil="true"/>
-        <AccountType/>
-      </UserInfo>
-    </Owner>
-    <Teachers xmlns="f8440490-6d1a-488a-8abf-48b89d0123a0">
-      <UserInfo>
-        <DisplayName/>
-        <AccountId xsi:nil="true"/>
-        <AccountType/>
-      </UserInfo>
-    </Teachers>
-    <Student_Groups xmlns="f8440490-6d1a-488a-8abf-48b89d0123a0">
-      <UserInfo>
-        <DisplayName/>
-        <AccountId xsi:nil="true"/>
-        <AccountType/>
-      </UserInfo>
-    </Student_Groups>
-    <Invited_Teachers xmlns="f8440490-6d1a-488a-8abf-48b89d0123a0" xsi:nil="true"/>
-    <Is_Collaboration_Space_Locked xmlns="f8440490-6d1a-488a-8abf-48b89d0123a0" xsi:nil="true"/>
-  </documentManagement>
-</p:properties>
-</file>
-
-<file path=customXml/item3.xml><?xml version="1.0" encoding="utf-8"?>
-<b:Sources xmlns:b="http://schemas.openxmlformats.org/officeDocument/2006/bibliography" xmlns="http://schemas.openxmlformats.org/officeDocument/2006/bibliography" SelectedStyle="" StyleName=""/>
-</file>
-
-<file path=customXml/item4.xml><?xml version="1.0" encoding="utf-8"?>
 <ct:contentTypeSchema xmlns:ct="http://schemas.microsoft.com/office/2006/metadata/contentType" xmlns:ma="http://schemas.microsoft.com/office/2006/metadata/properties/metaAttributes" ct:_="" ma:_="" ma:contentTypeName="Documento" ma:contentTypeID="0x010100F13453D0801D5E45B1745A09551F1C32" ma:contentTypeVersion="28" ma:contentTypeDescription="Crie um novo documento." ma:contentTypeScope="" ma:versionID="fa9ef3803bb4ef638f344296fd7d9170">
   <xsd:schema xmlns:xsd="http://www.w3.org/2001/XMLSchema" xmlns:xs="http://www.w3.org/2001/XMLSchema" xmlns:p="http://schemas.microsoft.com/office/2006/metadata/properties" xmlns:ns3="f8440490-6d1a-488a-8abf-48b89d0123a0" xmlns:ns4="22206413-f776-4b11-bcb2-0b935dc83731" targetNamespace="http://schemas.microsoft.com/office/2006/metadata/properties" ma:root="true" ma:fieldsID="5a7e583b53460e8ff4480ccd12c418cb" ns3:_="" ns4:_="">
     <xsd:import namespace="f8440490-6d1a-488a-8abf-48b89d0123a0"/>
@@ -11376,33 +12853,68 @@
 </ct:contentTypeSchema>
 </file>
 
-<file path=customXml/itemProps1.xml><?xml version="1.0" encoding="utf-8"?>
-<ds:datastoreItem xmlns:ds="http://schemas.openxmlformats.org/officeDocument/2006/customXml" ds:itemID="{7B1E6EB0-B3F5-485A-9397-E673FC4F5C49}">
-  <ds:schemaRefs>
-    <ds:schemaRef ds:uri="http://schemas.microsoft.com/sharepoint/v3/contenttype/forms"/>
-  </ds:schemaRefs>
-</ds:datastoreItem>
+<file path=customXml/item2.xml><?xml version="1.0" encoding="utf-8"?>
+<?mso-contentType ?>
+<FormTemplates xmlns="http://schemas.microsoft.com/sharepoint/v3/contenttype/forms">
+  <Display>DocumentLibraryForm</Display>
+  <Edit>DocumentLibraryForm</Edit>
+  <New>DocumentLibraryForm</New>
+</FormTemplates>
 </file>
 
-<file path=customXml/itemProps2.xml><?xml version="1.0" encoding="utf-8"?>
-<ds:datastoreItem xmlns:ds="http://schemas.openxmlformats.org/officeDocument/2006/customXml" ds:itemID="{41853661-3F52-45C5-AABD-8FFE43AA909F}">
-  <ds:schemaRefs>
-    <ds:schemaRef ds:uri="http://schemas.microsoft.com/office/2006/metadata/properties"/>
-    <ds:schemaRef ds:uri="http://schemas.microsoft.com/office/infopath/2007/PartnerControls"/>
-    <ds:schemaRef ds:uri="f8440490-6d1a-488a-8abf-48b89d0123a0"/>
-  </ds:schemaRefs>
-</ds:datastoreItem>
+<file path=customXml/item3.xml><?xml version="1.0" encoding="utf-8"?>
+<p:properties xmlns:p="http://schemas.microsoft.com/office/2006/metadata/properties" xmlns:xsi="http://www.w3.org/2001/XMLSchema-instance" xmlns:pc="http://schemas.microsoft.com/office/infopath/2007/PartnerControls">
+  <documentManagement>
+    <Has_Teacher_Only_SectionGroup xmlns="f8440490-6d1a-488a-8abf-48b89d0123a0" xsi:nil="true"/>
+    <NotebookType xmlns="f8440490-6d1a-488a-8abf-48b89d0123a0" xsi:nil="true"/>
+    <DefaultSectionNames xmlns="f8440490-6d1a-488a-8abf-48b89d0123a0" xsi:nil="true"/>
+    <Self_Registration_Enabled xmlns="f8440490-6d1a-488a-8abf-48b89d0123a0" xsi:nil="true"/>
+    <FolderType xmlns="f8440490-6d1a-488a-8abf-48b89d0123a0" xsi:nil="true"/>
+    <AppVersion xmlns="f8440490-6d1a-488a-8abf-48b89d0123a0" xsi:nil="true"/>
+    <TeamsChannelId xmlns="f8440490-6d1a-488a-8abf-48b89d0123a0" xsi:nil="true"/>
+    <IsNotebookLocked xmlns="f8440490-6d1a-488a-8abf-48b89d0123a0" xsi:nil="true"/>
+    <Students xmlns="f8440490-6d1a-488a-8abf-48b89d0123a0">
+      <UserInfo>
+        <DisplayName/>
+        <AccountId xsi:nil="true"/>
+        <AccountType/>
+      </UserInfo>
+    </Students>
+    <Templates xmlns="f8440490-6d1a-488a-8abf-48b89d0123a0" xsi:nil="true"/>
+    <CultureName xmlns="f8440490-6d1a-488a-8abf-48b89d0123a0" xsi:nil="true"/>
+    <Invited_Students xmlns="f8440490-6d1a-488a-8abf-48b89d0123a0" xsi:nil="true"/>
+    <Owner xmlns="f8440490-6d1a-488a-8abf-48b89d0123a0">
+      <UserInfo>
+        <DisplayName/>
+        <AccountId xsi:nil="true"/>
+        <AccountType/>
+      </UserInfo>
+    </Owner>
+    <Teachers xmlns="f8440490-6d1a-488a-8abf-48b89d0123a0">
+      <UserInfo>
+        <DisplayName/>
+        <AccountId xsi:nil="true"/>
+        <AccountType/>
+      </UserInfo>
+    </Teachers>
+    <Student_Groups xmlns="f8440490-6d1a-488a-8abf-48b89d0123a0">
+      <UserInfo>
+        <DisplayName/>
+        <AccountId xsi:nil="true"/>
+        <AccountType/>
+      </UserInfo>
+    </Student_Groups>
+    <Invited_Teachers xmlns="f8440490-6d1a-488a-8abf-48b89d0123a0" xsi:nil="true"/>
+    <Is_Collaboration_Space_Locked xmlns="f8440490-6d1a-488a-8abf-48b89d0123a0" xsi:nil="true"/>
+  </documentManagement>
+</p:properties>
 </file>
 
-<file path=customXml/itemProps3.xml><?xml version="1.0" encoding="utf-8"?>
-<ds:datastoreItem xmlns:ds="http://schemas.openxmlformats.org/officeDocument/2006/customXml" ds:itemID="{90E28FDA-35C6-4FCD-88ED-F93C837A14A5}">
-  <ds:schemaRefs>
-    <ds:schemaRef ds:uri="http://schemas.openxmlformats.org/officeDocument/2006/bibliography"/>
-  </ds:schemaRefs>
-</ds:datastoreItem>
+<file path=customXml/item4.xml><?xml version="1.0" encoding="utf-8"?>
+<b:Sources xmlns:b="http://schemas.openxmlformats.org/officeDocument/2006/bibliography" xmlns="http://schemas.openxmlformats.org/officeDocument/2006/bibliography" SelectedStyle="" StyleName=""/>
 </file>
 
-<file path=customXml/itemProps4.xml><?xml version="1.0" encoding="utf-8"?>
+<file path=customXml/itemProps1.xml><?xml version="1.0" encoding="utf-8"?>
 <ds:datastoreItem xmlns:ds="http://schemas.openxmlformats.org/officeDocument/2006/customXml" ds:itemID="{ECA86F05-1AFD-4D7D-A2B0-46D80603D700}">
   <ds:schemaRefs>
     <ds:schemaRef ds:uri="http://schemas.microsoft.com/office/2006/metadata/contentType"/>
@@ -11419,4 +12931,30 @@
     <ds:schemaRef ds:uri="http://schemas.microsoft.com/internal/obd"/>
   </ds:schemaRefs>
 </ds:datastoreItem>
+</file>
+
+<file path=customXml/itemProps2.xml><?xml version="1.0" encoding="utf-8"?>
+<ds:datastoreItem xmlns:ds="http://schemas.openxmlformats.org/officeDocument/2006/customXml" ds:itemID="{7B1E6EB0-B3F5-485A-9397-E673FC4F5C49}">
+  <ds:schemaRefs>
+    <ds:schemaRef ds:uri="http://schemas.microsoft.com/sharepoint/v3/contenttype/forms"/>
+  </ds:schemaRefs>
+</ds:datastoreItem>
+</file>
+
+<file path=customXml/itemProps3.xml><?xml version="1.0" encoding="utf-8"?>
+<ds:datastoreItem xmlns:ds="http://schemas.openxmlformats.org/officeDocument/2006/customXml" ds:itemID="{41853661-3F52-45C5-AABD-8FFE43AA909F}">
+  <ds:schemaRefs>
+    <ds:schemaRef ds:uri="http://schemas.microsoft.com/office/2006/metadata/properties"/>
+    <ds:schemaRef ds:uri="http://schemas.microsoft.com/office/infopath/2007/PartnerControls"/>
+    <ds:schemaRef ds:uri="f8440490-6d1a-488a-8abf-48b89d0123a0"/>
+  </ds:schemaRefs>
+</ds:datastoreItem>
+</file>
+
+<file path=customXml/itemProps4.xml><?xml version="1.0" encoding="utf-8"?>
+<ds:datastoreItem xmlns:ds="http://schemas.openxmlformats.org/officeDocument/2006/customXml" ds:itemID="{90E28FDA-35C6-4FCD-88ED-F93C837A14A5}">
+  <ds:schemaRefs>
+    <ds:schemaRef ds:uri="http://schemas.openxmlformats.org/officeDocument/2006/bibliography"/>
+  </ds:schemaRefs>
+</ds:datastoreItem>
 </file>